--- a/анализ.docx
+++ b/анализ.docx
@@ -16,154 +16,7 @@
           <w:sz w:val="28"/>
           <w:szCs w:val="28"/>
         </w:rPr>
-        <w:t>Проверка описания, описание профиля должно соответствовать тематике видения аккаунта:</w:t>
-      </w:r>
-    </w:p>
-    <w:p>
-      <w:pPr>
-        <w:rPr>
-          <w:sz w:val="28"/>
-          <w:szCs w:val="28"/>
-        </w:rPr>
-      </w:pPr>
-    </w:p>
-    <w:p>
-      <w:pPr>
-        <w:rPr>
-          <w:sz w:val="28"/>
-          <w:szCs w:val="28"/>
-        </w:rPr>
-      </w:pPr>
-      <w:r>
-        <w:rPr>
-          <w:sz w:val="28"/>
-          <w:szCs w:val="28"/>
-        </w:rPr>
-        <w:t>- Если это бизнес аккаунт</w:t>
-      </w:r>
-      <w:r>
-        <w:rPr>
-          <w:sz w:val="28"/>
-          <w:szCs w:val="28"/>
-        </w:rPr>
-        <w:t>, то</w:t>
-      </w:r>
-      <w:r>
-        <w:rPr>
-          <w:sz w:val="28"/>
-          <w:szCs w:val="28"/>
-        </w:rPr>
-        <w:t xml:space="preserve"> должно быть четко и понятно написано</w:t>
-      </w:r>
-      <w:r>
-        <w:rPr>
-          <w:sz w:val="28"/>
-          <w:szCs w:val="28"/>
-        </w:rPr>
-        <w:t>,</w:t>
-      </w:r>
-      <w:r>
-        <w:rPr>
-          <w:sz w:val="28"/>
-          <w:szCs w:val="28"/>
-        </w:rPr>
-        <w:t xml:space="preserve"> чем занимается Заказчик</w:t>
-      </w:r>
-      <w:r>
-        <w:rPr>
-          <w:sz w:val="28"/>
-          <w:szCs w:val="28"/>
-        </w:rPr>
-        <w:t xml:space="preserve">. </w:t>
-      </w:r>
-      <w:r>
-        <w:rPr>
-          <w:sz w:val="28"/>
-          <w:szCs w:val="28"/>
-        </w:rPr>
-        <w:t>(описание услуги, контак</w:t>
-      </w:r>
-      <w:r>
-        <w:rPr>
-          <w:sz w:val="28"/>
-          <w:szCs w:val="28"/>
-        </w:rPr>
-        <w:t>т</w:t>
-      </w:r>
-      <w:r>
-        <w:rPr>
-          <w:sz w:val="28"/>
-          <w:szCs w:val="28"/>
-        </w:rPr>
-        <w:t>ные данные)</w:t>
-      </w:r>
-    </w:p>
-    <w:p>
-      <w:pPr>
-        <w:rPr>
-          <w:sz w:val="28"/>
-          <w:szCs w:val="28"/>
-        </w:rPr>
-      </w:pPr>
-    </w:p>
-    <w:p>
-      <w:pPr>
-        <w:rPr>
-          <w:sz w:val="28"/>
-          <w:szCs w:val="28"/>
-          <w:lang w:val="en-US"/>
-        </w:rPr>
-      </w:pPr>
-      <w:r>
-        <w:rPr>
-          <w:sz w:val="28"/>
-          <w:szCs w:val="28"/>
-        </w:rPr>
-        <w:t xml:space="preserve">- Личный профиль </w:t>
-      </w:r>
-      <w:proofErr w:type="spellStart"/>
-      <w:r>
-        <w:rPr>
-          <w:sz w:val="28"/>
-          <w:szCs w:val="28"/>
-        </w:rPr>
-        <w:t>блогера</w:t>
-      </w:r>
-      <w:proofErr w:type="spellEnd"/>
-      <w:r>
-        <w:rPr>
-          <w:sz w:val="28"/>
-          <w:szCs w:val="28"/>
-        </w:rPr>
-        <w:t>, должна</w:t>
-      </w:r>
-      <w:r>
-        <w:rPr>
-          <w:sz w:val="28"/>
-          <w:szCs w:val="28"/>
-        </w:rPr>
-        <w:t xml:space="preserve"> быть указана информация</w:t>
-      </w:r>
-      <w:r>
-        <w:rPr>
-          <w:sz w:val="28"/>
-          <w:szCs w:val="28"/>
-        </w:rPr>
-        <w:t xml:space="preserve">, </w:t>
-      </w:r>
-      <w:r>
-        <w:rPr>
-          <w:sz w:val="28"/>
-          <w:szCs w:val="28"/>
-        </w:rPr>
-        <w:t>соответствующая тематике профиля</w:t>
-      </w:r>
-      <w:r>
-        <w:rPr>
-          <w:sz w:val="28"/>
-          <w:szCs w:val="28"/>
-        </w:rPr>
-        <w:t>.</w:t>
+        <w:t>Вот тут я исправил инфу ебой</w:t>
       </w:r>
       <w:bookmarkStart w:id="0" w:name="_GoBack"/>
       <w:bookmarkEnd w:id="0"/>
@@ -188,6 +41,136 @@
           <w:sz w:val="28"/>
           <w:szCs w:val="28"/>
         </w:rPr>
+        <w:t>- Если это бизнес аккаунт</w:t>
+      </w:r>
+      <w:r>
+        <w:rPr>
+          <w:sz w:val="28"/>
+          <w:szCs w:val="28"/>
+        </w:rPr>
+        <w:t>, то</w:t>
+      </w:r>
+      <w:r>
+        <w:rPr>
+          <w:sz w:val="28"/>
+          <w:szCs w:val="28"/>
+        </w:rPr>
+        <w:t xml:space="preserve"> должно быть четко и понятно написано</w:t>
+      </w:r>
+      <w:r>
+        <w:rPr>
+          <w:sz w:val="28"/>
+          <w:szCs w:val="28"/>
+        </w:rPr>
+        <w:t>,</w:t>
+      </w:r>
+      <w:r>
+        <w:rPr>
+          <w:sz w:val="28"/>
+          <w:szCs w:val="28"/>
+        </w:rPr>
+        <w:t xml:space="preserve"> чем занимается Заказчик</w:t>
+      </w:r>
+      <w:r>
+        <w:rPr>
+          <w:sz w:val="28"/>
+          <w:szCs w:val="28"/>
+        </w:rPr>
+        <w:t xml:space="preserve">. </w:t>
+      </w:r>
+      <w:r>
+        <w:rPr>
+          <w:sz w:val="28"/>
+          <w:szCs w:val="28"/>
+        </w:rPr>
+        <w:t>(описание услуги, контак</w:t>
+      </w:r>
+      <w:r>
+        <w:rPr>
+          <w:sz w:val="28"/>
+          <w:szCs w:val="28"/>
+        </w:rPr>
+        <w:t>т</w:t>
+      </w:r>
+      <w:r>
+        <w:rPr>
+          <w:sz w:val="28"/>
+          <w:szCs w:val="28"/>
+        </w:rPr>
+        <w:t>ные данные)</w:t>
+      </w:r>
+    </w:p>
+    <w:p>
+      <w:pPr>
+        <w:rPr>
+          <w:sz w:val="28"/>
+          <w:szCs w:val="28"/>
+        </w:rPr>
+      </w:pPr>
+    </w:p>
+    <w:p>
+      <w:pPr>
+        <w:rPr>
+          <w:sz w:val="28"/>
+          <w:szCs w:val="28"/>
+        </w:rPr>
+      </w:pPr>
+      <w:r>
+        <w:rPr>
+          <w:sz w:val="28"/>
+          <w:szCs w:val="28"/>
+        </w:rPr>
+        <w:t>- Личный профиль блогера, должна</w:t>
+      </w:r>
+      <w:r>
+        <w:rPr>
+          <w:sz w:val="28"/>
+          <w:szCs w:val="28"/>
+        </w:rPr>
+        <w:t xml:space="preserve"> быть указана информация</w:t>
+      </w:r>
+      <w:r>
+        <w:rPr>
+          <w:sz w:val="28"/>
+          <w:szCs w:val="28"/>
+        </w:rPr>
+        <w:t xml:space="preserve">, </w:t>
+      </w:r>
+      <w:r>
+        <w:rPr>
+          <w:sz w:val="28"/>
+          <w:szCs w:val="28"/>
+        </w:rPr>
+        <w:t>соответствующая тематике профиля</w:t>
+      </w:r>
+      <w:r>
+        <w:rPr>
+          <w:sz w:val="28"/>
+          <w:szCs w:val="28"/>
+        </w:rPr>
+        <w:t>.</w:t>
+      </w:r>
+    </w:p>
+    <w:p>
+      <w:pPr>
+        <w:rPr>
+          <w:sz w:val="28"/>
+          <w:szCs w:val="28"/>
+        </w:rPr>
+      </w:pPr>
+    </w:p>
+    <w:p>
+      <w:pPr>
+        <w:rPr>
+          <w:sz w:val="28"/>
+          <w:szCs w:val="28"/>
+        </w:rPr>
+      </w:pPr>
+      <w:r>
+        <w:rPr>
+          <w:sz w:val="28"/>
+          <w:szCs w:val="28"/>
+        </w:rPr>
         <w:t>(</w:t>
       </w:r>
       <w:r>
@@ -450,23 +433,7 @@
           <w:sz w:val="28"/>
           <w:szCs w:val="28"/>
         </w:rPr>
-        <w:t xml:space="preserve">- просмотреть последние 30 публикаций на </w:t>
-      </w:r>
-      <w:proofErr w:type="spellStart"/>
-      <w:r>
-        <w:rPr>
-          <w:sz w:val="28"/>
-          <w:szCs w:val="28"/>
-        </w:rPr>
-        <w:t>фитбэк</w:t>
-      </w:r>
-      <w:proofErr w:type="spellEnd"/>
-      <w:r>
-        <w:rPr>
-          <w:sz w:val="28"/>
-          <w:szCs w:val="28"/>
-        </w:rPr>
-        <w:t xml:space="preserve"> Заказчика со своей аудиторией </w:t>
+        <w:t xml:space="preserve">- просмотреть последние 30 публикаций на фитбэк Заказчика со своей аудиторией </w:t>
       </w:r>
     </w:p>
     <w:p>
@@ -514,7 +481,6 @@
           <w:szCs w:val="28"/>
         </w:rPr>
       </w:pPr>
-      <w:proofErr w:type="spellStart"/>
       <w:r>
         <w:rPr>
           <w:b/>
@@ -523,7 +489,6 @@
         </w:rPr>
         <w:t>Хештег</w:t>
       </w:r>
-      <w:proofErr w:type="spellEnd"/>
       <w:r>
         <w:rPr>
           <w:b/>
@@ -553,156 +518,52 @@
           <w:sz w:val="28"/>
           <w:szCs w:val="28"/>
         </w:rPr>
-        <w:t xml:space="preserve">- проверить регулярность написания </w:t>
-      </w:r>
-      <w:proofErr w:type="spellStart"/>
-      <w:r>
-        <w:rPr>
-          <w:sz w:val="28"/>
-          <w:szCs w:val="28"/>
-        </w:rPr>
-        <w:t>хештегов</w:t>
-      </w:r>
-      <w:proofErr w:type="spellEnd"/>
-      <w:r>
-        <w:rPr>
-          <w:sz w:val="28"/>
-          <w:szCs w:val="28"/>
-        </w:rPr>
-        <w:t xml:space="preserve"> под публикациями </w:t>
-      </w:r>
-    </w:p>
-    <w:p>
-      <w:pPr>
-        <w:rPr>
-          <w:sz w:val="28"/>
-          <w:szCs w:val="28"/>
-        </w:rPr>
-      </w:pPr>
-      <w:r>
-        <w:rPr>
-          <w:sz w:val="28"/>
-          <w:szCs w:val="28"/>
-        </w:rPr>
-        <w:t xml:space="preserve">- проверить качество </w:t>
-      </w:r>
-      <w:proofErr w:type="spellStart"/>
-      <w:r>
-        <w:rPr>
-          <w:sz w:val="28"/>
-          <w:szCs w:val="28"/>
-        </w:rPr>
-        <w:t>хештегов</w:t>
-      </w:r>
-      <w:proofErr w:type="spellEnd"/>
-      <w:r>
-        <w:rPr>
-          <w:sz w:val="28"/>
-          <w:szCs w:val="28"/>
-        </w:rPr>
-        <w:t xml:space="preserve"> (</w:t>
-      </w:r>
-      <w:proofErr w:type="spellStart"/>
-      <w:r>
-        <w:rPr>
-          <w:sz w:val="28"/>
-          <w:szCs w:val="28"/>
-        </w:rPr>
-        <w:t>хештеги</w:t>
-      </w:r>
-      <w:proofErr w:type="spellEnd"/>
-      <w:r>
-        <w:rPr>
-          <w:sz w:val="28"/>
-          <w:szCs w:val="28"/>
-        </w:rPr>
-        <w:t xml:space="preserve"> должны соответствовать весу аккаунта, если аккаунт маленький писать большие </w:t>
-      </w:r>
-      <w:proofErr w:type="spellStart"/>
-      <w:r>
-        <w:rPr>
-          <w:sz w:val="28"/>
-          <w:szCs w:val="28"/>
-        </w:rPr>
-        <w:t>хештеги</w:t>
-      </w:r>
-      <w:proofErr w:type="spellEnd"/>
-      <w:r>
-        <w:rPr>
-          <w:sz w:val="28"/>
-          <w:szCs w:val="28"/>
-        </w:rPr>
-        <w:t xml:space="preserve"> не рекомендуется)</w:t>
-      </w:r>
-    </w:p>
-    <w:p>
-      <w:pPr>
-        <w:rPr>
-          <w:sz w:val="28"/>
-          <w:szCs w:val="28"/>
-        </w:rPr>
-      </w:pPr>
-      <w:r>
-        <w:rPr>
-          <w:sz w:val="28"/>
-          <w:szCs w:val="28"/>
-        </w:rPr>
-        <w:t xml:space="preserve">*Большие </w:t>
-      </w:r>
-      <w:proofErr w:type="spellStart"/>
-      <w:r>
-        <w:rPr>
-          <w:sz w:val="28"/>
-          <w:szCs w:val="28"/>
-        </w:rPr>
-        <w:t>хештеги</w:t>
-      </w:r>
-      <w:proofErr w:type="spellEnd"/>
-      <w:r>
-        <w:rPr>
-          <w:sz w:val="28"/>
-          <w:szCs w:val="28"/>
-        </w:rPr>
-        <w:t xml:space="preserve">- </w:t>
-      </w:r>
-      <w:proofErr w:type="spellStart"/>
-      <w:r>
-        <w:rPr>
-          <w:sz w:val="28"/>
-          <w:szCs w:val="28"/>
-        </w:rPr>
-        <w:t>хештеги</w:t>
-      </w:r>
-      <w:proofErr w:type="spellEnd"/>
-      <w:r>
-        <w:rPr>
-          <w:sz w:val="28"/>
-          <w:szCs w:val="28"/>
-        </w:rPr>
-        <w:t xml:space="preserve"> по которым опубликовано большое кол-во постов)</w:t>
-      </w:r>
-    </w:p>
-    <w:p>
-      <w:pPr>
-        <w:rPr>
-          <w:sz w:val="28"/>
-          <w:szCs w:val="28"/>
-        </w:rPr>
-      </w:pPr>
-      <w:r>
-        <w:rPr>
-          <w:sz w:val="28"/>
-          <w:szCs w:val="28"/>
-        </w:rPr>
-        <w:t xml:space="preserve">- проверить повторения </w:t>
-      </w:r>
-      <w:proofErr w:type="spellStart"/>
-      <w:r>
-        <w:rPr>
-          <w:sz w:val="28"/>
-          <w:szCs w:val="28"/>
-        </w:rPr>
-        <w:t>хештего</w:t>
+        <w:t xml:space="preserve">- проверить регулярность написания хештегов под публикациями </w:t>
+      </w:r>
+    </w:p>
+    <w:p>
+      <w:pPr>
+        <w:rPr>
+          <w:sz w:val="28"/>
+          <w:szCs w:val="28"/>
+        </w:rPr>
+      </w:pPr>
+      <w:r>
+        <w:rPr>
+          <w:sz w:val="28"/>
+          <w:szCs w:val="28"/>
+        </w:rPr>
+        <w:t>- проверить качество хештегов (хештеги должны соответствовать весу аккаунта, если аккаунт маленький писать большие хештеги не рекомендуется)</w:t>
+      </w:r>
+    </w:p>
+    <w:p>
+      <w:pPr>
+        <w:rPr>
+          <w:sz w:val="28"/>
+          <w:szCs w:val="28"/>
+        </w:rPr>
+      </w:pPr>
+      <w:r>
+        <w:rPr>
+          <w:sz w:val="28"/>
+          <w:szCs w:val="28"/>
+        </w:rPr>
+        <w:t>*Большие хештеги- хештеги по которым опубликовано большое кол-во постов)</w:t>
+      </w:r>
+    </w:p>
+    <w:p>
+      <w:pPr>
+        <w:rPr>
+          <w:sz w:val="28"/>
+          <w:szCs w:val="28"/>
+        </w:rPr>
+      </w:pPr>
+      <w:r>
+        <w:rPr>
+          <w:sz w:val="28"/>
+          <w:szCs w:val="28"/>
+        </w:rPr>
+        <w:t>- проверить повторения хештего</w:t>
       </w:r>
       <w:r>
         <w:rPr>
@@ -711,7 +572,6 @@
         </w:rPr>
         <w:t>в</w:t>
       </w:r>
-      <w:proofErr w:type="spellEnd"/>
       <w:r>
         <w:rPr>
           <w:sz w:val="28"/>
@@ -732,93 +592,76 @@
           <w:sz w:val="28"/>
           <w:szCs w:val="28"/>
         </w:rPr>
-        <w:t xml:space="preserve">- проверить наличие </w:t>
-      </w:r>
-      <w:proofErr w:type="spellStart"/>
-      <w:r>
-        <w:rPr>
-          <w:sz w:val="28"/>
-          <w:szCs w:val="28"/>
-        </w:rPr>
-        <w:t>геотегов</w:t>
-      </w:r>
-      <w:proofErr w:type="spellEnd"/>
-      <w:r>
-        <w:rPr>
-          <w:sz w:val="28"/>
-          <w:szCs w:val="28"/>
-        </w:rPr>
-        <w:t xml:space="preserve"> к постам</w:t>
-      </w:r>
-    </w:p>
-    <w:p>
-      <w:pPr>
-        <w:rPr>
-          <w:sz w:val="28"/>
-          <w:szCs w:val="28"/>
-        </w:rPr>
-      </w:pPr>
-    </w:p>
-    <w:p>
-      <w:pPr>
-        <w:rPr>
-          <w:b/>
-          <w:sz w:val="28"/>
-          <w:szCs w:val="28"/>
-        </w:rPr>
-      </w:pPr>
-    </w:p>
-    <w:p>
-      <w:pPr>
-        <w:rPr>
-          <w:b/>
-          <w:sz w:val="28"/>
-          <w:szCs w:val="28"/>
-        </w:rPr>
-      </w:pPr>
-    </w:p>
-    <w:p>
-      <w:pPr>
-        <w:rPr>
-          <w:b/>
-          <w:sz w:val="28"/>
-          <w:szCs w:val="28"/>
-        </w:rPr>
-      </w:pPr>
-    </w:p>
-    <w:p>
-      <w:pPr>
-        <w:rPr>
-          <w:b/>
-          <w:sz w:val="28"/>
-          <w:szCs w:val="28"/>
-        </w:rPr>
-      </w:pPr>
-    </w:p>
-    <w:p>
-      <w:pPr>
-        <w:rPr>
-          <w:b/>
-          <w:sz w:val="28"/>
-          <w:szCs w:val="28"/>
-        </w:rPr>
-      </w:pPr>
-    </w:p>
-    <w:p>
-      <w:pPr>
-        <w:rPr>
-          <w:b/>
-          <w:sz w:val="28"/>
-          <w:szCs w:val="28"/>
-        </w:rPr>
-      </w:pPr>
-      <w:r>
-        <w:rPr>
-          <w:b/>
-          <w:sz w:val="28"/>
-          <w:szCs w:val="28"/>
-        </w:rPr>
-        <w:lastRenderedPageBreak/>
+        <w:t>- проверить наличие геотегов к постам</w:t>
+      </w:r>
+    </w:p>
+    <w:p>
+      <w:pPr>
+        <w:rPr>
+          <w:sz w:val="28"/>
+          <w:szCs w:val="28"/>
+        </w:rPr>
+      </w:pPr>
+    </w:p>
+    <w:p>
+      <w:pPr>
+        <w:rPr>
+          <w:b/>
+          <w:sz w:val="28"/>
+          <w:szCs w:val="28"/>
+        </w:rPr>
+      </w:pPr>
+    </w:p>
+    <w:p>
+      <w:pPr>
+        <w:rPr>
+          <w:b/>
+          <w:sz w:val="28"/>
+          <w:szCs w:val="28"/>
+        </w:rPr>
+      </w:pPr>
+    </w:p>
+    <w:p>
+      <w:pPr>
+        <w:rPr>
+          <w:b/>
+          <w:sz w:val="28"/>
+          <w:szCs w:val="28"/>
+        </w:rPr>
+      </w:pPr>
+    </w:p>
+    <w:p>
+      <w:pPr>
+        <w:rPr>
+          <w:b/>
+          <w:sz w:val="28"/>
+          <w:szCs w:val="28"/>
+        </w:rPr>
+      </w:pPr>
+    </w:p>
+    <w:p>
+      <w:pPr>
+        <w:rPr>
+          <w:b/>
+          <w:sz w:val="28"/>
+          <w:szCs w:val="28"/>
+        </w:rPr>
+      </w:pPr>
+    </w:p>
+    <w:p>
+      <w:pPr>
+        <w:rPr>
+          <w:b/>
+          <w:sz w:val="28"/>
+          <w:szCs w:val="28"/>
+        </w:rPr>
+      </w:pPr>
+      <w:r>
+        <w:rPr>
+          <w:b/>
+          <w:sz w:val="28"/>
+          <w:szCs w:val="28"/>
+        </w:rPr>
         <w:t>Описание поста</w:t>
       </w:r>
       <w:r>
@@ -1006,23 +849,7 @@
           <w:sz w:val="28"/>
           <w:szCs w:val="28"/>
         </w:rPr>
-        <w:t xml:space="preserve">- проверить с помощью плагина LD среднее количество </w:t>
-      </w:r>
-      <w:proofErr w:type="spellStart"/>
-      <w:r>
-        <w:rPr>
-          <w:sz w:val="28"/>
-          <w:szCs w:val="28"/>
-        </w:rPr>
-        <w:t>лайков</w:t>
-      </w:r>
-      <w:proofErr w:type="spellEnd"/>
-      <w:r>
-        <w:rPr>
-          <w:sz w:val="28"/>
-          <w:szCs w:val="28"/>
-        </w:rPr>
-        <w:t xml:space="preserve"> </w:t>
+        <w:t xml:space="preserve">- проверить с помощью плагина LD среднее количество лайков </w:t>
       </w:r>
     </w:p>
     <w:p>
@@ -1074,23 +901,7 @@
           <w:sz w:val="28"/>
           <w:szCs w:val="28"/>
         </w:rPr>
-        <w:t xml:space="preserve">- проверить качество </w:t>
-      </w:r>
-      <w:proofErr w:type="spellStart"/>
-      <w:r>
-        <w:rPr>
-          <w:sz w:val="28"/>
-          <w:szCs w:val="28"/>
-        </w:rPr>
-        <w:t>лайков</w:t>
-      </w:r>
-      <w:proofErr w:type="spellEnd"/>
-      <w:r>
-        <w:rPr>
-          <w:sz w:val="28"/>
-          <w:szCs w:val="28"/>
-        </w:rPr>
-        <w:t xml:space="preserve"> (в</w:t>
+        <w:t>- проверить качество лайков (в</w:t>
       </w:r>
       <w:r>
         <w:rPr>

--- a/анализ.docx
+++ b/анализ.docx
@@ -16,157 +16,157 @@
           <w:sz w:val="28"/>
           <w:szCs w:val="28"/>
         </w:rPr>
-        <w:t>Проверка описания, описание профиля должно соответствовать тематике видения аккаунта:</w:t>
-      </w:r>
-    </w:p>
-    <w:p>
-      <w:pPr>
-        <w:rPr>
-          <w:sz w:val="28"/>
-          <w:szCs w:val="28"/>
-        </w:rPr>
-      </w:pPr>
-    </w:p>
-    <w:p>
-      <w:pPr>
-        <w:rPr>
-          <w:sz w:val="28"/>
-          <w:szCs w:val="28"/>
-        </w:rPr>
-      </w:pPr>
-      <w:r>
-        <w:rPr>
-          <w:sz w:val="28"/>
-          <w:szCs w:val="28"/>
-        </w:rPr>
-        <w:t>- Если это бизнес аккаунт</w:t>
-      </w:r>
-      <w:r>
-        <w:rPr>
-          <w:sz w:val="28"/>
-          <w:szCs w:val="28"/>
-        </w:rPr>
-        <w:t>, то</w:t>
-      </w:r>
-      <w:r>
-        <w:rPr>
-          <w:sz w:val="28"/>
-          <w:szCs w:val="28"/>
-        </w:rPr>
-        <w:t xml:space="preserve"> должно быть четко и понятно написано</w:t>
-      </w:r>
-      <w:r>
-        <w:rPr>
-          <w:sz w:val="28"/>
-          <w:szCs w:val="28"/>
-        </w:rPr>
-        <w:t>,</w:t>
-      </w:r>
-      <w:r>
-        <w:rPr>
-          <w:sz w:val="28"/>
-          <w:szCs w:val="28"/>
-        </w:rPr>
-        <w:t xml:space="preserve"> чем занимается Заказчик</w:t>
-      </w:r>
-      <w:r>
-        <w:rPr>
-          <w:sz w:val="28"/>
-          <w:szCs w:val="28"/>
-        </w:rPr>
-        <w:t xml:space="preserve">. </w:t>
-      </w:r>
-      <w:r>
-        <w:rPr>
-          <w:sz w:val="28"/>
-          <w:szCs w:val="28"/>
-        </w:rPr>
-        <w:t>(описание услуги, контак</w:t>
-      </w:r>
-      <w:r>
-        <w:rPr>
-          <w:sz w:val="28"/>
-          <w:szCs w:val="28"/>
-        </w:rPr>
-        <w:t>т</w:t>
-      </w:r>
-      <w:r>
-        <w:rPr>
-          <w:sz w:val="28"/>
-          <w:szCs w:val="28"/>
-        </w:rPr>
-        <w:t>ные данные)</w:t>
-      </w:r>
-    </w:p>
-    <w:p>
-      <w:pPr>
-        <w:rPr>
-          <w:sz w:val="28"/>
-          <w:szCs w:val="28"/>
-        </w:rPr>
-      </w:pPr>
-    </w:p>
-    <w:p>
-      <w:pPr>
-        <w:rPr>
-          <w:sz w:val="28"/>
-          <w:szCs w:val="28"/>
-          <w:lang w:val="en-US"/>
-        </w:rPr>
-      </w:pPr>
-      <w:r>
-        <w:rPr>
-          <w:sz w:val="28"/>
-          <w:szCs w:val="28"/>
-        </w:rPr>
-        <w:t xml:space="preserve">- Личный профиль </w:t>
-      </w:r>
-      <w:proofErr w:type="spellStart"/>
-      <w:r>
-        <w:rPr>
-          <w:sz w:val="28"/>
-          <w:szCs w:val="28"/>
-        </w:rPr>
-        <w:t>блогера</w:t>
-      </w:r>
-      <w:proofErr w:type="spellEnd"/>
-      <w:r>
-        <w:rPr>
-          <w:sz w:val="28"/>
-          <w:szCs w:val="28"/>
-        </w:rPr>
-        <w:t>, должна</w:t>
-      </w:r>
-      <w:r>
-        <w:rPr>
-          <w:sz w:val="28"/>
-          <w:szCs w:val="28"/>
-        </w:rPr>
-        <w:t xml:space="preserve"> быть указана информация</w:t>
-      </w:r>
-      <w:r>
-        <w:rPr>
-          <w:sz w:val="28"/>
-          <w:szCs w:val="28"/>
-        </w:rPr>
-        <w:t xml:space="preserve">, </w:t>
-      </w:r>
-      <w:r>
-        <w:rPr>
-          <w:sz w:val="28"/>
-          <w:szCs w:val="28"/>
-        </w:rPr>
-        <w:t>соответствующая тематике профиля</w:t>
-      </w:r>
-      <w:r>
-        <w:rPr>
-          <w:sz w:val="28"/>
-          <w:szCs w:val="28"/>
-        </w:rPr>
-        <w:t>.</w:t>
-      </w:r>
+        <w:t>Привет меня зовут гитхаб</w:t>
+      </w:r>
+    </w:p>
+    <w:p>
+      <w:pPr>
+        <w:rPr>
+          <w:b/>
+          <w:sz w:val="28"/>
+          <w:szCs w:val="28"/>
+        </w:rPr>
+      </w:pPr>
       <w:bookmarkStart w:id="0" w:name="_GoBack"/>
       <w:bookmarkEnd w:id="0"/>
+      <w:r>
+        <w:rPr>
+          <w:b/>
+          <w:sz w:val="28"/>
+          <w:szCs w:val="28"/>
+        </w:rPr>
+        <w:t>Проверка описания, описание профиля должно соответствовать тематике видения аккаунта:</w:t>
+      </w:r>
+    </w:p>
+    <w:p>
+      <w:pPr>
+        <w:rPr>
+          <w:sz w:val="28"/>
+          <w:szCs w:val="28"/>
+        </w:rPr>
+      </w:pPr>
+    </w:p>
+    <w:p>
+      <w:pPr>
+        <w:rPr>
+          <w:sz w:val="28"/>
+          <w:szCs w:val="28"/>
+        </w:rPr>
+      </w:pPr>
+      <w:r>
+        <w:rPr>
+          <w:sz w:val="28"/>
+          <w:szCs w:val="28"/>
+        </w:rPr>
+        <w:t>- Если это бизнес аккаунт</w:t>
+      </w:r>
+      <w:r>
+        <w:rPr>
+          <w:sz w:val="28"/>
+          <w:szCs w:val="28"/>
+        </w:rPr>
+        <w:t>, то</w:t>
+      </w:r>
+      <w:r>
+        <w:rPr>
+          <w:sz w:val="28"/>
+          <w:szCs w:val="28"/>
+        </w:rPr>
+        <w:t xml:space="preserve"> должно быть четко и понятно написано</w:t>
+      </w:r>
+      <w:r>
+        <w:rPr>
+          <w:sz w:val="28"/>
+          <w:szCs w:val="28"/>
+        </w:rPr>
+        <w:t>,</w:t>
+      </w:r>
+      <w:r>
+        <w:rPr>
+          <w:sz w:val="28"/>
+          <w:szCs w:val="28"/>
+        </w:rPr>
+        <w:t xml:space="preserve"> чем занимается Заказчик</w:t>
+      </w:r>
+      <w:r>
+        <w:rPr>
+          <w:sz w:val="28"/>
+          <w:szCs w:val="28"/>
+        </w:rPr>
+        <w:t xml:space="preserve">. </w:t>
+      </w:r>
+      <w:r>
+        <w:rPr>
+          <w:sz w:val="28"/>
+          <w:szCs w:val="28"/>
+        </w:rPr>
+        <w:t>(описание услуги, контак</w:t>
+      </w:r>
+      <w:r>
+        <w:rPr>
+          <w:sz w:val="28"/>
+          <w:szCs w:val="28"/>
+        </w:rPr>
+        <w:t>т</w:t>
+      </w:r>
+      <w:r>
+        <w:rPr>
+          <w:sz w:val="28"/>
+          <w:szCs w:val="28"/>
+        </w:rPr>
+        <w:t>ные данные)</w:t>
+      </w:r>
+    </w:p>
+    <w:p>
+      <w:pPr>
+        <w:rPr>
+          <w:sz w:val="28"/>
+          <w:szCs w:val="28"/>
+        </w:rPr>
+      </w:pPr>
+    </w:p>
+    <w:p>
+      <w:pPr>
+        <w:rPr>
+          <w:sz w:val="28"/>
+          <w:szCs w:val="28"/>
+        </w:rPr>
+      </w:pPr>
+      <w:r>
+        <w:rPr>
+          <w:sz w:val="28"/>
+          <w:szCs w:val="28"/>
+        </w:rPr>
+        <w:t>- Личный профиль блогера, должна</w:t>
+      </w:r>
+      <w:r>
+        <w:rPr>
+          <w:sz w:val="28"/>
+          <w:szCs w:val="28"/>
+        </w:rPr>
+        <w:t xml:space="preserve"> быть указана информация</w:t>
+      </w:r>
+      <w:r>
+        <w:rPr>
+          <w:sz w:val="28"/>
+          <w:szCs w:val="28"/>
+        </w:rPr>
+        <w:t xml:space="preserve">, </w:t>
+      </w:r>
+      <w:r>
+        <w:rPr>
+          <w:sz w:val="28"/>
+          <w:szCs w:val="28"/>
+        </w:rPr>
+        <w:t>соответствующая тематике профиля</w:t>
+      </w:r>
+      <w:r>
+        <w:rPr>
+          <w:sz w:val="28"/>
+          <w:szCs w:val="28"/>
+        </w:rPr>
+        <w:t>.</w:t>
+      </w:r>
     </w:p>
     <w:p>
       <w:pPr>
@@ -450,23 +450,7 @@
           <w:sz w:val="28"/>
           <w:szCs w:val="28"/>
         </w:rPr>
-        <w:t xml:space="preserve">- просмотреть последние 30 публикаций на </w:t>
-      </w:r>
-      <w:proofErr w:type="spellStart"/>
-      <w:r>
-        <w:rPr>
-          <w:sz w:val="28"/>
-          <w:szCs w:val="28"/>
-        </w:rPr>
-        <w:t>фитбэк</w:t>
-      </w:r>
-      <w:proofErr w:type="spellEnd"/>
-      <w:r>
-        <w:rPr>
-          <w:sz w:val="28"/>
-          <w:szCs w:val="28"/>
-        </w:rPr>
-        <w:t xml:space="preserve"> Заказчика со своей аудиторией </w:t>
+        <w:t xml:space="preserve">- просмотреть последние 30 публикаций на фитбэк Заказчика со своей аудиторией </w:t>
       </w:r>
     </w:p>
     <w:p>
@@ -514,7 +498,6 @@
           <w:szCs w:val="28"/>
         </w:rPr>
       </w:pPr>
-      <w:proofErr w:type="spellStart"/>
       <w:r>
         <w:rPr>
           <w:b/>
@@ -523,7 +506,6 @@
         </w:rPr>
         <w:t>Хештег</w:t>
       </w:r>
-      <w:proofErr w:type="spellEnd"/>
       <w:r>
         <w:rPr>
           <w:b/>
@@ -553,156 +535,52 @@
           <w:sz w:val="28"/>
           <w:szCs w:val="28"/>
         </w:rPr>
-        <w:t xml:space="preserve">- проверить регулярность написания </w:t>
-      </w:r>
-      <w:proofErr w:type="spellStart"/>
-      <w:r>
-        <w:rPr>
-          <w:sz w:val="28"/>
-          <w:szCs w:val="28"/>
-        </w:rPr>
-        <w:t>хештегов</w:t>
-      </w:r>
-      <w:proofErr w:type="spellEnd"/>
-      <w:r>
-        <w:rPr>
-          <w:sz w:val="28"/>
-          <w:szCs w:val="28"/>
-        </w:rPr>
-        <w:t xml:space="preserve"> под публикациями </w:t>
-      </w:r>
-    </w:p>
-    <w:p>
-      <w:pPr>
-        <w:rPr>
-          <w:sz w:val="28"/>
-          <w:szCs w:val="28"/>
-        </w:rPr>
-      </w:pPr>
-      <w:r>
-        <w:rPr>
-          <w:sz w:val="28"/>
-          <w:szCs w:val="28"/>
-        </w:rPr>
-        <w:t xml:space="preserve">- проверить качество </w:t>
-      </w:r>
-      <w:proofErr w:type="spellStart"/>
-      <w:r>
-        <w:rPr>
-          <w:sz w:val="28"/>
-          <w:szCs w:val="28"/>
-        </w:rPr>
-        <w:t>хештегов</w:t>
-      </w:r>
-      <w:proofErr w:type="spellEnd"/>
-      <w:r>
-        <w:rPr>
-          <w:sz w:val="28"/>
-          <w:szCs w:val="28"/>
-        </w:rPr>
-        <w:t xml:space="preserve"> (</w:t>
-      </w:r>
-      <w:proofErr w:type="spellStart"/>
-      <w:r>
-        <w:rPr>
-          <w:sz w:val="28"/>
-          <w:szCs w:val="28"/>
-        </w:rPr>
-        <w:t>хештеги</w:t>
-      </w:r>
-      <w:proofErr w:type="spellEnd"/>
-      <w:r>
-        <w:rPr>
-          <w:sz w:val="28"/>
-          <w:szCs w:val="28"/>
-        </w:rPr>
-        <w:t xml:space="preserve"> должны соответствовать весу аккаунта, если аккаунт маленький писать большие </w:t>
-      </w:r>
-      <w:proofErr w:type="spellStart"/>
-      <w:r>
-        <w:rPr>
-          <w:sz w:val="28"/>
-          <w:szCs w:val="28"/>
-        </w:rPr>
-        <w:t>хештеги</w:t>
-      </w:r>
-      <w:proofErr w:type="spellEnd"/>
-      <w:r>
-        <w:rPr>
-          <w:sz w:val="28"/>
-          <w:szCs w:val="28"/>
-        </w:rPr>
-        <w:t xml:space="preserve"> не рекомендуется)</w:t>
-      </w:r>
-    </w:p>
-    <w:p>
-      <w:pPr>
-        <w:rPr>
-          <w:sz w:val="28"/>
-          <w:szCs w:val="28"/>
-        </w:rPr>
-      </w:pPr>
-      <w:r>
-        <w:rPr>
-          <w:sz w:val="28"/>
-          <w:szCs w:val="28"/>
-        </w:rPr>
-        <w:t xml:space="preserve">*Большие </w:t>
-      </w:r>
-      <w:proofErr w:type="spellStart"/>
-      <w:r>
-        <w:rPr>
-          <w:sz w:val="28"/>
-          <w:szCs w:val="28"/>
-        </w:rPr>
-        <w:t>хештеги</w:t>
-      </w:r>
-      <w:proofErr w:type="spellEnd"/>
-      <w:r>
-        <w:rPr>
-          <w:sz w:val="28"/>
-          <w:szCs w:val="28"/>
-        </w:rPr>
-        <w:t xml:space="preserve">- </w:t>
-      </w:r>
-      <w:proofErr w:type="spellStart"/>
-      <w:r>
-        <w:rPr>
-          <w:sz w:val="28"/>
-          <w:szCs w:val="28"/>
-        </w:rPr>
-        <w:t>хештеги</w:t>
-      </w:r>
-      <w:proofErr w:type="spellEnd"/>
-      <w:r>
-        <w:rPr>
-          <w:sz w:val="28"/>
-          <w:szCs w:val="28"/>
-        </w:rPr>
-        <w:t xml:space="preserve"> по которым опубликовано большое кол-во постов)</w:t>
-      </w:r>
-    </w:p>
-    <w:p>
-      <w:pPr>
-        <w:rPr>
-          <w:sz w:val="28"/>
-          <w:szCs w:val="28"/>
-        </w:rPr>
-      </w:pPr>
-      <w:r>
-        <w:rPr>
-          <w:sz w:val="28"/>
-          <w:szCs w:val="28"/>
-        </w:rPr>
-        <w:t xml:space="preserve">- проверить повторения </w:t>
-      </w:r>
-      <w:proofErr w:type="spellStart"/>
-      <w:r>
-        <w:rPr>
-          <w:sz w:val="28"/>
-          <w:szCs w:val="28"/>
-        </w:rPr>
-        <w:t>хештего</w:t>
+        <w:t xml:space="preserve">- проверить регулярность написания хештегов под публикациями </w:t>
+      </w:r>
+    </w:p>
+    <w:p>
+      <w:pPr>
+        <w:rPr>
+          <w:sz w:val="28"/>
+          <w:szCs w:val="28"/>
+        </w:rPr>
+      </w:pPr>
+      <w:r>
+        <w:rPr>
+          <w:sz w:val="28"/>
+          <w:szCs w:val="28"/>
+        </w:rPr>
+        <w:t>- проверить качество хештегов (хештеги должны соответствовать весу аккаунта, если аккаунт маленький писать большие хештеги не рекомендуется)</w:t>
+      </w:r>
+    </w:p>
+    <w:p>
+      <w:pPr>
+        <w:rPr>
+          <w:sz w:val="28"/>
+          <w:szCs w:val="28"/>
+        </w:rPr>
+      </w:pPr>
+      <w:r>
+        <w:rPr>
+          <w:sz w:val="28"/>
+          <w:szCs w:val="28"/>
+        </w:rPr>
+        <w:t>*Большие хештеги- хештеги по которым опубликовано большое кол-во постов)</w:t>
+      </w:r>
+    </w:p>
+    <w:p>
+      <w:pPr>
+        <w:rPr>
+          <w:sz w:val="28"/>
+          <w:szCs w:val="28"/>
+        </w:rPr>
+      </w:pPr>
+      <w:r>
+        <w:rPr>
+          <w:sz w:val="28"/>
+          <w:szCs w:val="28"/>
+        </w:rPr>
+        <w:t>- проверить повторения хештего</w:t>
       </w:r>
       <w:r>
         <w:rPr>
@@ -711,7 +589,6 @@
         </w:rPr>
         <w:t>в</w:t>
       </w:r>
-      <w:proofErr w:type="spellEnd"/>
       <w:r>
         <w:rPr>
           <w:sz w:val="28"/>
@@ -732,93 +609,76 @@
           <w:sz w:val="28"/>
           <w:szCs w:val="28"/>
         </w:rPr>
-        <w:t xml:space="preserve">- проверить наличие </w:t>
-      </w:r>
-      <w:proofErr w:type="spellStart"/>
-      <w:r>
-        <w:rPr>
-          <w:sz w:val="28"/>
-          <w:szCs w:val="28"/>
-        </w:rPr>
-        <w:t>геотегов</w:t>
-      </w:r>
-      <w:proofErr w:type="spellEnd"/>
-      <w:r>
-        <w:rPr>
-          <w:sz w:val="28"/>
-          <w:szCs w:val="28"/>
-        </w:rPr>
-        <w:t xml:space="preserve"> к постам</w:t>
-      </w:r>
-    </w:p>
-    <w:p>
-      <w:pPr>
-        <w:rPr>
-          <w:sz w:val="28"/>
-          <w:szCs w:val="28"/>
-        </w:rPr>
-      </w:pPr>
-    </w:p>
-    <w:p>
-      <w:pPr>
-        <w:rPr>
-          <w:b/>
-          <w:sz w:val="28"/>
-          <w:szCs w:val="28"/>
-        </w:rPr>
-      </w:pPr>
-    </w:p>
-    <w:p>
-      <w:pPr>
-        <w:rPr>
-          <w:b/>
-          <w:sz w:val="28"/>
-          <w:szCs w:val="28"/>
-        </w:rPr>
-      </w:pPr>
-    </w:p>
-    <w:p>
-      <w:pPr>
-        <w:rPr>
-          <w:b/>
-          <w:sz w:val="28"/>
-          <w:szCs w:val="28"/>
-        </w:rPr>
-      </w:pPr>
-    </w:p>
-    <w:p>
-      <w:pPr>
-        <w:rPr>
-          <w:b/>
-          <w:sz w:val="28"/>
-          <w:szCs w:val="28"/>
-        </w:rPr>
-      </w:pPr>
-    </w:p>
-    <w:p>
-      <w:pPr>
-        <w:rPr>
-          <w:b/>
-          <w:sz w:val="28"/>
-          <w:szCs w:val="28"/>
-        </w:rPr>
-      </w:pPr>
-    </w:p>
-    <w:p>
-      <w:pPr>
-        <w:rPr>
-          <w:b/>
-          <w:sz w:val="28"/>
-          <w:szCs w:val="28"/>
-        </w:rPr>
-      </w:pPr>
-      <w:r>
-        <w:rPr>
-          <w:b/>
-          <w:sz w:val="28"/>
-          <w:szCs w:val="28"/>
-        </w:rPr>
-        <w:lastRenderedPageBreak/>
+        <w:t>- проверить наличие геотегов к постам</w:t>
+      </w:r>
+    </w:p>
+    <w:p>
+      <w:pPr>
+        <w:rPr>
+          <w:sz w:val="28"/>
+          <w:szCs w:val="28"/>
+        </w:rPr>
+      </w:pPr>
+    </w:p>
+    <w:p>
+      <w:pPr>
+        <w:rPr>
+          <w:b/>
+          <w:sz w:val="28"/>
+          <w:szCs w:val="28"/>
+        </w:rPr>
+      </w:pPr>
+    </w:p>
+    <w:p>
+      <w:pPr>
+        <w:rPr>
+          <w:b/>
+          <w:sz w:val="28"/>
+          <w:szCs w:val="28"/>
+        </w:rPr>
+      </w:pPr>
+    </w:p>
+    <w:p>
+      <w:pPr>
+        <w:rPr>
+          <w:b/>
+          <w:sz w:val="28"/>
+          <w:szCs w:val="28"/>
+        </w:rPr>
+      </w:pPr>
+    </w:p>
+    <w:p>
+      <w:pPr>
+        <w:rPr>
+          <w:b/>
+          <w:sz w:val="28"/>
+          <w:szCs w:val="28"/>
+        </w:rPr>
+      </w:pPr>
+    </w:p>
+    <w:p>
+      <w:pPr>
+        <w:rPr>
+          <w:b/>
+          <w:sz w:val="28"/>
+          <w:szCs w:val="28"/>
+        </w:rPr>
+      </w:pPr>
+    </w:p>
+    <w:p>
+      <w:pPr>
+        <w:rPr>
+          <w:b/>
+          <w:sz w:val="28"/>
+          <w:szCs w:val="28"/>
+        </w:rPr>
+      </w:pPr>
+      <w:r>
+        <w:rPr>
+          <w:b/>
+          <w:sz w:val="28"/>
+          <w:szCs w:val="28"/>
+        </w:rPr>
         <w:t>Описание поста</w:t>
       </w:r>
       <w:r>
@@ -1006,23 +866,7 @@
           <w:sz w:val="28"/>
           <w:szCs w:val="28"/>
         </w:rPr>
-        <w:t xml:space="preserve">- проверить с помощью плагина LD среднее количество </w:t>
-      </w:r>
-      <w:proofErr w:type="spellStart"/>
-      <w:r>
-        <w:rPr>
-          <w:sz w:val="28"/>
-          <w:szCs w:val="28"/>
-        </w:rPr>
-        <w:t>лайков</w:t>
-      </w:r>
-      <w:proofErr w:type="spellEnd"/>
-      <w:r>
-        <w:rPr>
-          <w:sz w:val="28"/>
-          <w:szCs w:val="28"/>
-        </w:rPr>
-        <w:t xml:space="preserve"> </w:t>
+        <w:t xml:space="preserve">- проверить с помощью плагина LD среднее количество лайков </w:t>
       </w:r>
     </w:p>
     <w:p>
@@ -1074,23 +918,7 @@
           <w:sz w:val="28"/>
           <w:szCs w:val="28"/>
         </w:rPr>
-        <w:t xml:space="preserve">- проверить качество </w:t>
-      </w:r>
-      <w:proofErr w:type="spellStart"/>
-      <w:r>
-        <w:rPr>
-          <w:sz w:val="28"/>
-          <w:szCs w:val="28"/>
-        </w:rPr>
-        <w:t>лайков</w:t>
-      </w:r>
-      <w:proofErr w:type="spellEnd"/>
-      <w:r>
-        <w:rPr>
-          <w:sz w:val="28"/>
-          <w:szCs w:val="28"/>
-        </w:rPr>
-        <w:t xml:space="preserve"> (в</w:t>
+        <w:t>- проверить качество лайков (в</w:t>
       </w:r>
       <w:r>
         <w:rPr>

--- a/анализ.docx
+++ b/анализ.docx
@@ -16,63 +16,200 @@
           <w:sz w:val="28"/>
           <w:szCs w:val="28"/>
         </w:rPr>
-        <w:t>Привет меня зовут гитхаб</w:t>
-      </w:r>
-    </w:p>
-    <w:p>
-      <w:pPr>
-        <w:rPr>
-          <w:b/>
-          <w:sz w:val="28"/>
-          <w:szCs w:val="28"/>
-        </w:rPr>
-      </w:pPr>
+        <w:t>Проверка описания, описание профиля должно соответствовать тематике видения аккаунта:</w:t>
+      </w:r>
+    </w:p>
+    <w:p>
+      <w:pPr>
+        <w:rPr>
+          <w:sz w:val="28"/>
+          <w:szCs w:val="28"/>
+        </w:rPr>
+      </w:pPr>
+    </w:p>
+    <w:p>
+      <w:pPr>
+        <w:rPr>
+          <w:sz w:val="28"/>
+          <w:szCs w:val="28"/>
+        </w:rPr>
+      </w:pPr>
+      <w:r>
+        <w:rPr>
+          <w:sz w:val="28"/>
+          <w:szCs w:val="28"/>
+        </w:rPr>
+        <w:t>- Если это бизнес аккаунт</w:t>
+      </w:r>
+      <w:r>
+        <w:rPr>
+          <w:sz w:val="28"/>
+          <w:szCs w:val="28"/>
+        </w:rPr>
+        <w:t>, то</w:t>
+      </w:r>
+      <w:r>
+        <w:rPr>
+          <w:sz w:val="28"/>
+          <w:szCs w:val="28"/>
+        </w:rPr>
+        <w:t xml:space="preserve"> должно быть четко и понятно написано</w:t>
+      </w:r>
+      <w:r>
+        <w:rPr>
+          <w:sz w:val="28"/>
+          <w:szCs w:val="28"/>
+        </w:rPr>
+        <w:t>,</w:t>
+      </w:r>
+      <w:r>
+        <w:rPr>
+          <w:sz w:val="28"/>
+          <w:szCs w:val="28"/>
+        </w:rPr>
+        <w:t xml:space="preserve"> чем занимается Заказчик</w:t>
+      </w:r>
+      <w:r>
+        <w:rPr>
+          <w:sz w:val="28"/>
+          <w:szCs w:val="28"/>
+        </w:rPr>
+        <w:t xml:space="preserve">. </w:t>
+      </w:r>
+      <w:r>
+        <w:rPr>
+          <w:sz w:val="28"/>
+          <w:szCs w:val="28"/>
+        </w:rPr>
+        <w:t>(описание услуги, контак</w:t>
+      </w:r>
+      <w:r>
+        <w:rPr>
+          <w:sz w:val="28"/>
+          <w:szCs w:val="28"/>
+        </w:rPr>
+        <w:t>т</w:t>
+      </w:r>
+      <w:r>
+        <w:rPr>
+          <w:sz w:val="28"/>
+          <w:szCs w:val="28"/>
+        </w:rPr>
+        <w:t>ные данные)</w:t>
+      </w:r>
+    </w:p>
+    <w:p>
+      <w:pPr>
+        <w:rPr>
+          <w:sz w:val="28"/>
+          <w:szCs w:val="28"/>
+        </w:rPr>
+      </w:pPr>
+    </w:p>
+    <w:p>
+      <w:pPr>
+        <w:rPr>
+          <w:sz w:val="28"/>
+          <w:szCs w:val="28"/>
+          <w:lang w:val="en-US"/>
+        </w:rPr>
+      </w:pPr>
+      <w:r>
+        <w:rPr>
+          <w:sz w:val="28"/>
+          <w:szCs w:val="28"/>
+        </w:rPr>
+        <w:t xml:space="preserve">- Личный профиль </w:t>
+      </w:r>
+      <w:proofErr w:type="spellStart"/>
+      <w:r>
+        <w:rPr>
+          <w:sz w:val="28"/>
+          <w:szCs w:val="28"/>
+        </w:rPr>
+        <w:t>блогера</w:t>
+      </w:r>
+      <w:proofErr w:type="spellEnd"/>
+      <w:r>
+        <w:rPr>
+          <w:sz w:val="28"/>
+          <w:szCs w:val="28"/>
+        </w:rPr>
+        <w:t>, должна</w:t>
+      </w:r>
+      <w:r>
+        <w:rPr>
+          <w:sz w:val="28"/>
+          <w:szCs w:val="28"/>
+        </w:rPr>
+        <w:t xml:space="preserve"> быть указана информация</w:t>
+      </w:r>
+      <w:r>
+        <w:rPr>
+          <w:sz w:val="28"/>
+          <w:szCs w:val="28"/>
+        </w:rPr>
+        <w:t xml:space="preserve">, </w:t>
+      </w:r>
+      <w:r>
+        <w:rPr>
+          <w:sz w:val="28"/>
+          <w:szCs w:val="28"/>
+        </w:rPr>
+        <w:t>соответствующая тематике профиля</w:t>
+      </w:r>
+      <w:r>
+        <w:rPr>
+          <w:sz w:val="28"/>
+          <w:szCs w:val="28"/>
+        </w:rPr>
+        <w:t>.</w:t>
+      </w:r>
       <w:bookmarkStart w:id="0" w:name="_GoBack"/>
       <w:bookmarkEnd w:id="0"/>
-      <w:r>
-        <w:rPr>
-          <w:b/>
-          <w:sz w:val="28"/>
-          <w:szCs w:val="28"/>
-        </w:rPr>
-        <w:t>Проверка описания, описание профиля должно соответствовать тематике видения аккаунта:</w:t>
-      </w:r>
-    </w:p>
-    <w:p>
-      <w:pPr>
-        <w:rPr>
-          <w:sz w:val="28"/>
-          <w:szCs w:val="28"/>
-        </w:rPr>
-      </w:pPr>
-    </w:p>
-    <w:p>
-      <w:pPr>
-        <w:rPr>
-          <w:sz w:val="28"/>
-          <w:szCs w:val="28"/>
-        </w:rPr>
-      </w:pPr>
-      <w:r>
-        <w:rPr>
-          <w:sz w:val="28"/>
-          <w:szCs w:val="28"/>
-        </w:rPr>
-        <w:t>- Если это бизнес аккаунт</w:t>
-      </w:r>
-      <w:r>
-        <w:rPr>
-          <w:sz w:val="28"/>
-          <w:szCs w:val="28"/>
-        </w:rPr>
-        <w:t>, то</w:t>
-      </w:r>
-      <w:r>
-        <w:rPr>
-          <w:sz w:val="28"/>
-          <w:szCs w:val="28"/>
-        </w:rPr>
-        <w:t xml:space="preserve"> должно быть четко и понятно написано</w:t>
+    </w:p>
+    <w:p>
+      <w:pPr>
+        <w:rPr>
+          <w:sz w:val="28"/>
+          <w:szCs w:val="28"/>
+        </w:rPr>
+      </w:pPr>
+    </w:p>
+    <w:p>
+      <w:pPr>
+        <w:rPr>
+          <w:sz w:val="28"/>
+          <w:szCs w:val="28"/>
+        </w:rPr>
+      </w:pPr>
+      <w:r>
+        <w:rPr>
+          <w:sz w:val="28"/>
+          <w:szCs w:val="28"/>
+        </w:rPr>
+        <w:t>(</w:t>
+      </w:r>
+      <w:r>
+        <w:rPr>
+          <w:sz w:val="28"/>
+          <w:szCs w:val="28"/>
+        </w:rPr>
+        <w:t>*проводить аналитику с точки зрения обычного пользователя, для того чтобы выявить на сколь</w:t>
+      </w:r>
+      <w:r>
+        <w:rPr>
+          <w:sz w:val="28"/>
+          <w:szCs w:val="28"/>
+        </w:rPr>
+        <w:t xml:space="preserve">ко понятно описание для любого </w:t>
+      </w:r>
+      <w:r>
+        <w:rPr>
+          <w:sz w:val="28"/>
+          <w:szCs w:val="28"/>
+        </w:rPr>
+        <w:t>пользователя</w:t>
       </w:r>
       <w:r>
         <w:rPr>
@@ -86,79 +223,85 @@
           <w:sz w:val="28"/>
           <w:szCs w:val="28"/>
         </w:rPr>
-        <w:t xml:space="preserve"> чем занимается Заказчик</w:t>
-      </w:r>
-      <w:r>
-        <w:rPr>
-          <w:sz w:val="28"/>
-          <w:szCs w:val="28"/>
-        </w:rPr>
-        <w:t xml:space="preserve">. </w:t>
-      </w:r>
-      <w:r>
-        <w:rPr>
-          <w:sz w:val="28"/>
-          <w:szCs w:val="28"/>
-        </w:rPr>
-        <w:t>(описание услуги, контак</w:t>
-      </w:r>
-      <w:r>
-        <w:rPr>
-          <w:sz w:val="28"/>
-          <w:szCs w:val="28"/>
-        </w:rPr>
-        <w:t>т</w:t>
-      </w:r>
-      <w:r>
-        <w:rPr>
-          <w:sz w:val="28"/>
-          <w:szCs w:val="28"/>
-        </w:rPr>
-        <w:t>ные данные)</w:t>
-      </w:r>
-    </w:p>
-    <w:p>
-      <w:pPr>
-        <w:rPr>
-          <w:sz w:val="28"/>
-          <w:szCs w:val="28"/>
-        </w:rPr>
-      </w:pPr>
-    </w:p>
-    <w:p>
-      <w:pPr>
-        <w:rPr>
-          <w:sz w:val="28"/>
-          <w:szCs w:val="28"/>
-        </w:rPr>
-      </w:pPr>
-      <w:r>
-        <w:rPr>
-          <w:sz w:val="28"/>
-          <w:szCs w:val="28"/>
-        </w:rPr>
-        <w:t>- Личный профиль блогера, должна</w:t>
-      </w:r>
-      <w:r>
-        <w:rPr>
-          <w:sz w:val="28"/>
-          <w:szCs w:val="28"/>
-        </w:rPr>
-        <w:t xml:space="preserve"> быть указана информация</w:t>
-      </w:r>
-      <w:r>
-        <w:rPr>
-          <w:sz w:val="28"/>
-          <w:szCs w:val="28"/>
-        </w:rPr>
-        <w:t xml:space="preserve">, </w:t>
-      </w:r>
-      <w:r>
-        <w:rPr>
-          <w:sz w:val="28"/>
-          <w:szCs w:val="28"/>
-        </w:rPr>
-        <w:t>соответствующая тематике профиля</w:t>
+        <w:t xml:space="preserve"> попавшего на этот аккаунт</w:t>
+      </w:r>
+      <w:r>
+        <w:rPr>
+          <w:sz w:val="28"/>
+          <w:szCs w:val="28"/>
+        </w:rPr>
+        <w:t>)</w:t>
+      </w:r>
+    </w:p>
+    <w:p>
+      <w:pPr>
+        <w:rPr>
+          <w:b/>
+          <w:sz w:val="28"/>
+          <w:szCs w:val="28"/>
+        </w:rPr>
+      </w:pPr>
+    </w:p>
+    <w:p>
+      <w:pPr>
+        <w:rPr>
+          <w:b/>
+          <w:sz w:val="28"/>
+          <w:szCs w:val="28"/>
+        </w:rPr>
+      </w:pPr>
+      <w:r>
+        <w:rPr>
+          <w:b/>
+          <w:sz w:val="28"/>
+          <w:szCs w:val="28"/>
+        </w:rPr>
+        <w:t>Статистика аккаунта</w:t>
+      </w:r>
+      <w:r>
+        <w:rPr>
+          <w:b/>
+          <w:sz w:val="28"/>
+          <w:szCs w:val="28"/>
+        </w:rPr>
+        <w:t>:</w:t>
+      </w:r>
+    </w:p>
+    <w:p>
+      <w:pPr>
+        <w:rPr>
+          <w:sz w:val="28"/>
+          <w:szCs w:val="28"/>
+        </w:rPr>
+      </w:pPr>
+    </w:p>
+    <w:p>
+      <w:pPr>
+        <w:rPr>
+          <w:sz w:val="28"/>
+          <w:szCs w:val="28"/>
+        </w:rPr>
+      </w:pPr>
+      <w:r>
+        <w:rPr>
+          <w:sz w:val="28"/>
+          <w:szCs w:val="28"/>
+        </w:rPr>
+        <w:t>-</w:t>
+      </w:r>
+      <w:r>
+        <w:rPr>
+          <w:sz w:val="28"/>
+          <w:szCs w:val="28"/>
+        </w:rPr>
+        <w:t xml:space="preserve"> </w:t>
+      </w:r>
+      <w:r>
+        <w:rPr>
+          <w:sz w:val="28"/>
+          <w:szCs w:val="28"/>
+        </w:rPr>
+        <w:t>Запросить статистику аккаунта, статистику последних 5 постов и общую статистику аккаунта</w:t>
       </w:r>
       <w:r>
         <w:rPr>
@@ -171,45 +314,65 @@
     <w:p>
       <w:pPr>
         <w:rPr>
-          <w:sz w:val="28"/>
-          <w:szCs w:val="28"/>
-        </w:rPr>
-      </w:pPr>
-    </w:p>
-    <w:p>
-      <w:pPr>
-        <w:rPr>
-          <w:sz w:val="28"/>
-          <w:szCs w:val="28"/>
-        </w:rPr>
-      </w:pPr>
-      <w:r>
-        <w:rPr>
-          <w:sz w:val="28"/>
-          <w:szCs w:val="28"/>
-        </w:rPr>
-        <w:t>(</w:t>
-      </w:r>
-      <w:r>
-        <w:rPr>
-          <w:sz w:val="28"/>
-          <w:szCs w:val="28"/>
-        </w:rPr>
-        <w:t>*проводить аналитику с точки зрения обычного пользователя, для того чтобы выявить на сколь</w:t>
-      </w:r>
-      <w:r>
-        <w:rPr>
-          <w:sz w:val="28"/>
-          <w:szCs w:val="28"/>
-        </w:rPr>
-        <w:t xml:space="preserve">ко понятно описание для любого </w:t>
-      </w:r>
-      <w:r>
-        <w:rPr>
-          <w:sz w:val="28"/>
-          <w:szCs w:val="28"/>
-        </w:rPr>
-        <w:t>пользователя</w:t>
+          <w:b/>
+          <w:sz w:val="28"/>
+          <w:szCs w:val="28"/>
+        </w:rPr>
+      </w:pPr>
+    </w:p>
+    <w:p>
+      <w:pPr>
+        <w:rPr>
+          <w:sz w:val="28"/>
+          <w:szCs w:val="28"/>
+          <w:u w:val="single"/>
+        </w:rPr>
+      </w:pPr>
+      <w:r>
+        <w:rPr>
+          <w:sz w:val="28"/>
+          <w:szCs w:val="28"/>
+          <w:u w:val="single"/>
+        </w:rPr>
+        <w:t>Проверить наличие реакции и активности аудитории Заказчика</w:t>
+      </w:r>
+      <w:r>
+        <w:rPr>
+          <w:sz w:val="28"/>
+          <w:szCs w:val="28"/>
+          <w:u w:val="single"/>
+        </w:rPr>
+        <w:t>:</w:t>
+      </w:r>
+    </w:p>
+    <w:p>
+      <w:pPr>
+        <w:rPr>
+          <w:sz w:val="28"/>
+          <w:szCs w:val="28"/>
+        </w:rPr>
+      </w:pPr>
+    </w:p>
+    <w:p>
+      <w:pPr>
+        <w:rPr>
+          <w:sz w:val="28"/>
+          <w:szCs w:val="28"/>
+        </w:rPr>
+      </w:pPr>
+      <w:r>
+        <w:rPr>
+          <w:sz w:val="28"/>
+          <w:szCs w:val="28"/>
+        </w:rPr>
+        <w:t>- проанализировать количество</w:t>
+      </w:r>
+      <w:r>
+        <w:rPr>
+          <w:sz w:val="28"/>
+          <w:szCs w:val="28"/>
+        </w:rPr>
+        <w:t xml:space="preserve"> и качество комментариев</w:t>
       </w:r>
       <w:r>
         <w:rPr>
@@ -223,46 +386,46 @@
           <w:sz w:val="28"/>
           <w:szCs w:val="28"/>
         </w:rPr>
-        <w:t xml:space="preserve"> попавшего на этот аккаунт</w:t>
-      </w:r>
-      <w:r>
-        <w:rPr>
-          <w:sz w:val="28"/>
-          <w:szCs w:val="28"/>
-        </w:rPr>
-        <w:t>)</w:t>
-      </w:r>
-    </w:p>
-    <w:p>
-      <w:pPr>
-        <w:rPr>
-          <w:b/>
-          <w:sz w:val="28"/>
-          <w:szCs w:val="28"/>
-        </w:rPr>
-      </w:pPr>
-    </w:p>
-    <w:p>
-      <w:pPr>
-        <w:rPr>
-          <w:b/>
-          <w:sz w:val="28"/>
-          <w:szCs w:val="28"/>
-        </w:rPr>
-      </w:pPr>
-      <w:r>
-        <w:rPr>
-          <w:b/>
-          <w:sz w:val="28"/>
-          <w:szCs w:val="28"/>
-        </w:rPr>
-        <w:t>Статистика аккаунта</w:t>
-      </w:r>
-      <w:r>
-        <w:rPr>
-          <w:b/>
-          <w:sz w:val="28"/>
-          <w:szCs w:val="28"/>
+        <w:t xml:space="preserve"> оставленных под публикациями заказчика</w:t>
+      </w:r>
+      <w:r>
+        <w:rPr>
+          <w:sz w:val="28"/>
+          <w:szCs w:val="28"/>
+        </w:rPr>
+        <w:t>.</w:t>
+      </w:r>
+    </w:p>
+    <w:p>
+      <w:pPr>
+        <w:rPr>
+          <w:sz w:val="28"/>
+          <w:szCs w:val="28"/>
+          <w:u w:val="single"/>
+        </w:rPr>
+      </w:pPr>
+    </w:p>
+    <w:p>
+      <w:pPr>
+        <w:rPr>
+          <w:sz w:val="28"/>
+          <w:szCs w:val="28"/>
+          <w:u w:val="single"/>
+        </w:rPr>
+      </w:pPr>
+      <w:r>
+        <w:rPr>
+          <w:sz w:val="28"/>
+          <w:szCs w:val="28"/>
+          <w:u w:val="single"/>
+        </w:rPr>
+        <w:t>Проверить активность самого Заказчика со своей аудиторией</w:t>
+      </w:r>
+      <w:r>
+        <w:rPr>
+          <w:sz w:val="28"/>
+          <w:szCs w:val="28"/>
+          <w:u w:val="single"/>
         </w:rPr>
         <w:t>:</w:t>
       </w:r>
@@ -287,8 +450,573 @@
           <w:sz w:val="28"/>
           <w:szCs w:val="28"/>
         </w:rPr>
-        <w:t>-</w:t>
-      </w:r>
+        <w:t xml:space="preserve">- просмотреть последние 30 публикаций на </w:t>
+      </w:r>
+      <w:proofErr w:type="spellStart"/>
+      <w:r>
+        <w:rPr>
+          <w:sz w:val="28"/>
+          <w:szCs w:val="28"/>
+        </w:rPr>
+        <w:t>фитбэк</w:t>
+      </w:r>
+      <w:proofErr w:type="spellEnd"/>
+      <w:r>
+        <w:rPr>
+          <w:sz w:val="28"/>
+          <w:szCs w:val="28"/>
+        </w:rPr>
+        <w:t xml:space="preserve"> Заказчика со своей аудиторией </w:t>
+      </w:r>
+    </w:p>
+    <w:p>
+      <w:pPr>
+        <w:rPr>
+          <w:sz w:val="28"/>
+          <w:szCs w:val="28"/>
+        </w:rPr>
+      </w:pPr>
+      <w:r>
+        <w:rPr>
+          <w:sz w:val="28"/>
+          <w:szCs w:val="28"/>
+        </w:rPr>
+        <w:t>(отвечает ли заказчик на комментарии</w:t>
+      </w:r>
+      <w:r>
+        <w:rPr>
+          <w:sz w:val="28"/>
+          <w:szCs w:val="28"/>
+        </w:rPr>
+        <w:t>,</w:t>
+      </w:r>
+      <w:r>
+        <w:rPr>
+          <w:sz w:val="28"/>
+          <w:szCs w:val="28"/>
+        </w:rPr>
+        <w:t xml:space="preserve"> оставленные под его постами)</w:t>
+      </w:r>
+    </w:p>
+    <w:p>
+      <w:pPr>
+        <w:rPr>
+          <w:sz w:val="28"/>
+          <w:szCs w:val="28"/>
+        </w:rPr>
+      </w:pPr>
+    </w:p>
+    <w:p>
+      <w:pPr>
+        <w:rPr>
+          <w:b/>
+          <w:sz w:val="28"/>
+          <w:szCs w:val="28"/>
+        </w:rPr>
+      </w:pPr>
+      <w:proofErr w:type="spellStart"/>
+      <w:r>
+        <w:rPr>
+          <w:b/>
+          <w:sz w:val="28"/>
+          <w:szCs w:val="28"/>
+        </w:rPr>
+        <w:t>Хештег</w:t>
+      </w:r>
+      <w:proofErr w:type="spellEnd"/>
+      <w:r>
+        <w:rPr>
+          <w:b/>
+          <w:sz w:val="28"/>
+          <w:szCs w:val="28"/>
+        </w:rPr>
+        <w:t>:</w:t>
+      </w:r>
+    </w:p>
+    <w:p>
+      <w:pPr>
+        <w:rPr>
+          <w:sz w:val="28"/>
+          <w:szCs w:val="28"/>
+        </w:rPr>
+      </w:pPr>
+    </w:p>
+    <w:p>
+      <w:pPr>
+        <w:rPr>
+          <w:sz w:val="28"/>
+          <w:szCs w:val="28"/>
+        </w:rPr>
+      </w:pPr>
+      <w:r>
+        <w:rPr>
+          <w:sz w:val="28"/>
+          <w:szCs w:val="28"/>
+        </w:rPr>
+        <w:t xml:space="preserve">- проверить регулярность написания </w:t>
+      </w:r>
+      <w:proofErr w:type="spellStart"/>
+      <w:r>
+        <w:rPr>
+          <w:sz w:val="28"/>
+          <w:szCs w:val="28"/>
+        </w:rPr>
+        <w:t>хештегов</w:t>
+      </w:r>
+      <w:proofErr w:type="spellEnd"/>
+      <w:r>
+        <w:rPr>
+          <w:sz w:val="28"/>
+          <w:szCs w:val="28"/>
+        </w:rPr>
+        <w:t xml:space="preserve"> под публикациями </w:t>
+      </w:r>
+    </w:p>
+    <w:p>
+      <w:pPr>
+        <w:rPr>
+          <w:sz w:val="28"/>
+          <w:szCs w:val="28"/>
+        </w:rPr>
+      </w:pPr>
+      <w:r>
+        <w:rPr>
+          <w:sz w:val="28"/>
+          <w:szCs w:val="28"/>
+        </w:rPr>
+        <w:t xml:space="preserve">- проверить качество </w:t>
+      </w:r>
+      <w:proofErr w:type="spellStart"/>
+      <w:r>
+        <w:rPr>
+          <w:sz w:val="28"/>
+          <w:szCs w:val="28"/>
+        </w:rPr>
+        <w:t>хештегов</w:t>
+      </w:r>
+      <w:proofErr w:type="spellEnd"/>
+      <w:r>
+        <w:rPr>
+          <w:sz w:val="28"/>
+          <w:szCs w:val="28"/>
+        </w:rPr>
+        <w:t xml:space="preserve"> (</w:t>
+      </w:r>
+      <w:proofErr w:type="spellStart"/>
+      <w:r>
+        <w:rPr>
+          <w:sz w:val="28"/>
+          <w:szCs w:val="28"/>
+        </w:rPr>
+        <w:t>хештеги</w:t>
+      </w:r>
+      <w:proofErr w:type="spellEnd"/>
+      <w:r>
+        <w:rPr>
+          <w:sz w:val="28"/>
+          <w:szCs w:val="28"/>
+        </w:rPr>
+        <w:t xml:space="preserve"> должны соответствовать весу аккаунта, если аккаунт маленький писать большие </w:t>
+      </w:r>
+      <w:proofErr w:type="spellStart"/>
+      <w:r>
+        <w:rPr>
+          <w:sz w:val="28"/>
+          <w:szCs w:val="28"/>
+        </w:rPr>
+        <w:t>хештеги</w:t>
+      </w:r>
+      <w:proofErr w:type="spellEnd"/>
+      <w:r>
+        <w:rPr>
+          <w:sz w:val="28"/>
+          <w:szCs w:val="28"/>
+        </w:rPr>
+        <w:t xml:space="preserve"> не рекомендуется)</w:t>
+      </w:r>
+    </w:p>
+    <w:p>
+      <w:pPr>
+        <w:rPr>
+          <w:sz w:val="28"/>
+          <w:szCs w:val="28"/>
+        </w:rPr>
+      </w:pPr>
+      <w:r>
+        <w:rPr>
+          <w:sz w:val="28"/>
+          <w:szCs w:val="28"/>
+        </w:rPr>
+        <w:t xml:space="preserve">*Большие </w:t>
+      </w:r>
+      <w:proofErr w:type="spellStart"/>
+      <w:r>
+        <w:rPr>
+          <w:sz w:val="28"/>
+          <w:szCs w:val="28"/>
+        </w:rPr>
+        <w:t>хештеги</w:t>
+      </w:r>
+      <w:proofErr w:type="spellEnd"/>
+      <w:r>
+        <w:rPr>
+          <w:sz w:val="28"/>
+          <w:szCs w:val="28"/>
+        </w:rPr>
+        <w:t xml:space="preserve">- </w:t>
+      </w:r>
+      <w:proofErr w:type="spellStart"/>
+      <w:r>
+        <w:rPr>
+          <w:sz w:val="28"/>
+          <w:szCs w:val="28"/>
+        </w:rPr>
+        <w:t>хештеги</w:t>
+      </w:r>
+      <w:proofErr w:type="spellEnd"/>
+      <w:r>
+        <w:rPr>
+          <w:sz w:val="28"/>
+          <w:szCs w:val="28"/>
+        </w:rPr>
+        <w:t xml:space="preserve"> по которым опубликовано большое кол-во постов)</w:t>
+      </w:r>
+    </w:p>
+    <w:p>
+      <w:pPr>
+        <w:rPr>
+          <w:sz w:val="28"/>
+          <w:szCs w:val="28"/>
+        </w:rPr>
+      </w:pPr>
+      <w:r>
+        <w:rPr>
+          <w:sz w:val="28"/>
+          <w:szCs w:val="28"/>
+        </w:rPr>
+        <w:t xml:space="preserve">- проверить повторения </w:t>
+      </w:r>
+      <w:proofErr w:type="spellStart"/>
+      <w:r>
+        <w:rPr>
+          <w:sz w:val="28"/>
+          <w:szCs w:val="28"/>
+        </w:rPr>
+        <w:t>хештего</w:t>
+      </w:r>
+      <w:r>
+        <w:rPr>
+          <w:sz w:val="28"/>
+          <w:szCs w:val="28"/>
+        </w:rPr>
+        <w:t>в</w:t>
+      </w:r>
+      <w:proofErr w:type="spellEnd"/>
+      <w:r>
+        <w:rPr>
+          <w:sz w:val="28"/>
+          <w:szCs w:val="28"/>
+        </w:rPr>
+        <w:t xml:space="preserve"> из поста в пост (20-30 последних публикаций)</w:t>
+      </w:r>
+    </w:p>
+    <w:p>
+      <w:pPr>
+        <w:rPr>
+          <w:sz w:val="28"/>
+          <w:szCs w:val="28"/>
+        </w:rPr>
+      </w:pPr>
+      <w:r>
+        <w:rPr>
+          <w:sz w:val="28"/>
+          <w:szCs w:val="28"/>
+        </w:rPr>
+        <w:t xml:space="preserve">- проверить наличие </w:t>
+      </w:r>
+      <w:proofErr w:type="spellStart"/>
+      <w:r>
+        <w:rPr>
+          <w:sz w:val="28"/>
+          <w:szCs w:val="28"/>
+        </w:rPr>
+        <w:t>геотегов</w:t>
+      </w:r>
+      <w:proofErr w:type="spellEnd"/>
+      <w:r>
+        <w:rPr>
+          <w:sz w:val="28"/>
+          <w:szCs w:val="28"/>
+        </w:rPr>
+        <w:t xml:space="preserve"> к постам</w:t>
+      </w:r>
+    </w:p>
+    <w:p>
+      <w:pPr>
+        <w:rPr>
+          <w:sz w:val="28"/>
+          <w:szCs w:val="28"/>
+        </w:rPr>
+      </w:pPr>
+    </w:p>
+    <w:p>
+      <w:pPr>
+        <w:rPr>
+          <w:b/>
+          <w:sz w:val="28"/>
+          <w:szCs w:val="28"/>
+        </w:rPr>
+      </w:pPr>
+    </w:p>
+    <w:p>
+      <w:pPr>
+        <w:rPr>
+          <w:b/>
+          <w:sz w:val="28"/>
+          <w:szCs w:val="28"/>
+        </w:rPr>
+      </w:pPr>
+    </w:p>
+    <w:p>
+      <w:pPr>
+        <w:rPr>
+          <w:b/>
+          <w:sz w:val="28"/>
+          <w:szCs w:val="28"/>
+        </w:rPr>
+      </w:pPr>
+    </w:p>
+    <w:p>
+      <w:pPr>
+        <w:rPr>
+          <w:b/>
+          <w:sz w:val="28"/>
+          <w:szCs w:val="28"/>
+        </w:rPr>
+      </w:pPr>
+    </w:p>
+    <w:p>
+      <w:pPr>
+        <w:rPr>
+          <w:b/>
+          <w:sz w:val="28"/>
+          <w:szCs w:val="28"/>
+        </w:rPr>
+      </w:pPr>
+    </w:p>
+    <w:p>
+      <w:pPr>
+        <w:rPr>
+          <w:b/>
+          <w:sz w:val="28"/>
+          <w:szCs w:val="28"/>
+        </w:rPr>
+      </w:pPr>
+      <w:r>
+        <w:rPr>
+          <w:b/>
+          <w:sz w:val="28"/>
+          <w:szCs w:val="28"/>
+        </w:rPr>
+        <w:lastRenderedPageBreak/>
+        <w:t>Описание поста</w:t>
+      </w:r>
+      <w:r>
+        <w:rPr>
+          <w:b/>
+          <w:sz w:val="28"/>
+          <w:szCs w:val="28"/>
+        </w:rPr>
+        <w:t>:</w:t>
+      </w:r>
+    </w:p>
+    <w:p>
+      <w:pPr>
+        <w:rPr>
+          <w:sz w:val="28"/>
+          <w:szCs w:val="28"/>
+        </w:rPr>
+      </w:pPr>
+    </w:p>
+    <w:p>
+      <w:pPr>
+        <w:rPr>
+          <w:sz w:val="28"/>
+          <w:szCs w:val="28"/>
+        </w:rPr>
+      </w:pPr>
+      <w:r>
+        <w:rPr>
+          <w:sz w:val="28"/>
+          <w:szCs w:val="28"/>
+        </w:rPr>
+        <w:t>- проверить регулярность написания описаний к публикациям</w:t>
+      </w:r>
+    </w:p>
+    <w:p>
+      <w:pPr>
+        <w:rPr>
+          <w:sz w:val="28"/>
+          <w:szCs w:val="28"/>
+        </w:rPr>
+      </w:pPr>
+      <w:r>
+        <w:rPr>
+          <w:sz w:val="28"/>
+          <w:szCs w:val="28"/>
+        </w:rPr>
+        <w:t>- проверить качество написания описаний к публикации</w:t>
+      </w:r>
+    </w:p>
+    <w:p>
+      <w:pPr>
+        <w:rPr>
+          <w:sz w:val="28"/>
+          <w:szCs w:val="28"/>
+        </w:rPr>
+      </w:pPr>
+      <w:r>
+        <w:rPr>
+          <w:sz w:val="28"/>
+          <w:szCs w:val="28"/>
+        </w:rPr>
+        <w:t>- проверить информативную ценность описания (на сколько интересно для аудитории написанное под публикаци</w:t>
+      </w:r>
+      <w:r>
+        <w:rPr>
+          <w:sz w:val="28"/>
+          <w:szCs w:val="28"/>
+        </w:rPr>
+        <w:t>е</w:t>
+      </w:r>
+      <w:r>
+        <w:rPr>
+          <w:sz w:val="28"/>
+          <w:szCs w:val="28"/>
+        </w:rPr>
+        <w:t>й инфо</w:t>
+      </w:r>
+    </w:p>
+    <w:p>
+      <w:pPr>
+        <w:rPr>
+          <w:sz w:val="28"/>
+          <w:szCs w:val="28"/>
+        </w:rPr>
+      </w:pPr>
+    </w:p>
+    <w:p>
+      <w:pPr>
+        <w:rPr>
+          <w:b/>
+          <w:sz w:val="28"/>
+          <w:szCs w:val="28"/>
+        </w:rPr>
+      </w:pPr>
+      <w:r>
+        <w:rPr>
+          <w:b/>
+          <w:sz w:val="28"/>
+          <w:szCs w:val="28"/>
+        </w:rPr>
+        <w:t>E.R аккаунта</w:t>
+      </w:r>
+      <w:r>
+        <w:rPr>
+          <w:b/>
+          <w:sz w:val="28"/>
+          <w:szCs w:val="28"/>
+        </w:rPr>
+        <w:t>:</w:t>
+      </w:r>
+    </w:p>
+    <w:p>
+      <w:pPr>
+        <w:rPr>
+          <w:sz w:val="28"/>
+          <w:szCs w:val="28"/>
+        </w:rPr>
+      </w:pPr>
+    </w:p>
+    <w:p>
+      <w:pPr>
+        <w:rPr>
+          <w:sz w:val="28"/>
+          <w:szCs w:val="28"/>
+        </w:rPr>
+      </w:pPr>
+      <w:r>
+        <w:rPr>
+          <w:sz w:val="28"/>
+          <w:szCs w:val="28"/>
+        </w:rPr>
+        <w:t>- проверить с помощью плагина LD</w:t>
+      </w:r>
+    </w:p>
+    <w:p>
+      <w:pPr>
+        <w:rPr>
+          <w:sz w:val="28"/>
+          <w:szCs w:val="28"/>
+        </w:rPr>
+      </w:pPr>
+    </w:p>
+    <w:p>
+      <w:pPr>
+        <w:rPr>
+          <w:b/>
+          <w:sz w:val="28"/>
+          <w:szCs w:val="28"/>
+        </w:rPr>
+      </w:pPr>
+      <w:r>
+        <w:rPr>
+          <w:b/>
+          <w:sz w:val="28"/>
+          <w:szCs w:val="28"/>
+        </w:rPr>
+        <w:t>Лайки</w:t>
+      </w:r>
+      <w:r>
+        <w:rPr>
+          <w:b/>
+          <w:sz w:val="28"/>
+          <w:szCs w:val="28"/>
+        </w:rPr>
+        <w:t>:</w:t>
+      </w:r>
+    </w:p>
+    <w:p>
+      <w:pPr>
+        <w:rPr>
+          <w:sz w:val="28"/>
+          <w:szCs w:val="28"/>
+        </w:rPr>
+      </w:pPr>
+    </w:p>
+    <w:p>
+      <w:pPr>
+        <w:rPr>
+          <w:sz w:val="28"/>
+          <w:szCs w:val="28"/>
+        </w:rPr>
+      </w:pPr>
+      <w:r>
+        <w:rPr>
+          <w:sz w:val="28"/>
+          <w:szCs w:val="28"/>
+        </w:rPr>
+        <w:t xml:space="preserve">- проверить с помощью плагина LD среднее количество </w:t>
+      </w:r>
+      <w:proofErr w:type="spellStart"/>
+      <w:r>
+        <w:rPr>
+          <w:sz w:val="28"/>
+          <w:szCs w:val="28"/>
+        </w:rPr>
+        <w:t>лайков</w:t>
+      </w:r>
+      <w:proofErr w:type="spellEnd"/>
       <w:r>
         <w:rPr>
           <w:sz w:val="28"/>
@@ -296,578 +1024,6 @@
         </w:rPr>
         <w:t xml:space="preserve"> </w:t>
       </w:r>
-      <w:r>
-        <w:rPr>
-          <w:sz w:val="28"/>
-          <w:szCs w:val="28"/>
-        </w:rPr>
-        <w:t>Запросить статистику аккаунта, статистику последних 5 постов и общую статистику аккаунта</w:t>
-      </w:r>
-      <w:r>
-        <w:rPr>
-          <w:sz w:val="28"/>
-          <w:szCs w:val="28"/>
-        </w:rPr>
-        <w:t>.</w:t>
-      </w:r>
-    </w:p>
-    <w:p>
-      <w:pPr>
-        <w:rPr>
-          <w:b/>
-          <w:sz w:val="28"/>
-          <w:szCs w:val="28"/>
-        </w:rPr>
-      </w:pPr>
-    </w:p>
-    <w:p>
-      <w:pPr>
-        <w:rPr>
-          <w:sz w:val="28"/>
-          <w:szCs w:val="28"/>
-          <w:u w:val="single"/>
-        </w:rPr>
-      </w:pPr>
-      <w:r>
-        <w:rPr>
-          <w:sz w:val="28"/>
-          <w:szCs w:val="28"/>
-          <w:u w:val="single"/>
-        </w:rPr>
-        <w:t>Проверить наличие реакции и активности аудитории Заказчика</w:t>
-      </w:r>
-      <w:r>
-        <w:rPr>
-          <w:sz w:val="28"/>
-          <w:szCs w:val="28"/>
-          <w:u w:val="single"/>
-        </w:rPr>
-        <w:t>:</w:t>
-      </w:r>
-    </w:p>
-    <w:p>
-      <w:pPr>
-        <w:rPr>
-          <w:sz w:val="28"/>
-          <w:szCs w:val="28"/>
-        </w:rPr>
-      </w:pPr>
-    </w:p>
-    <w:p>
-      <w:pPr>
-        <w:rPr>
-          <w:sz w:val="28"/>
-          <w:szCs w:val="28"/>
-        </w:rPr>
-      </w:pPr>
-      <w:r>
-        <w:rPr>
-          <w:sz w:val="28"/>
-          <w:szCs w:val="28"/>
-        </w:rPr>
-        <w:t>- проанализировать количество</w:t>
-      </w:r>
-      <w:r>
-        <w:rPr>
-          <w:sz w:val="28"/>
-          <w:szCs w:val="28"/>
-        </w:rPr>
-        <w:t xml:space="preserve"> и качество комментариев</w:t>
-      </w:r>
-      <w:r>
-        <w:rPr>
-          <w:sz w:val="28"/>
-          <w:szCs w:val="28"/>
-        </w:rPr>
-        <w:t>,</w:t>
-      </w:r>
-      <w:r>
-        <w:rPr>
-          <w:sz w:val="28"/>
-          <w:szCs w:val="28"/>
-        </w:rPr>
-        <w:t xml:space="preserve"> оставленных под публикациями заказчика</w:t>
-      </w:r>
-      <w:r>
-        <w:rPr>
-          <w:sz w:val="28"/>
-          <w:szCs w:val="28"/>
-        </w:rPr>
-        <w:t>.</w:t>
-      </w:r>
-    </w:p>
-    <w:p>
-      <w:pPr>
-        <w:rPr>
-          <w:sz w:val="28"/>
-          <w:szCs w:val="28"/>
-          <w:u w:val="single"/>
-        </w:rPr>
-      </w:pPr>
-    </w:p>
-    <w:p>
-      <w:pPr>
-        <w:rPr>
-          <w:sz w:val="28"/>
-          <w:szCs w:val="28"/>
-          <w:u w:val="single"/>
-        </w:rPr>
-      </w:pPr>
-      <w:r>
-        <w:rPr>
-          <w:sz w:val="28"/>
-          <w:szCs w:val="28"/>
-          <w:u w:val="single"/>
-        </w:rPr>
-        <w:t>Проверить активность самого Заказчика со своей аудиторией</w:t>
-      </w:r>
-      <w:r>
-        <w:rPr>
-          <w:sz w:val="28"/>
-          <w:szCs w:val="28"/>
-          <w:u w:val="single"/>
-        </w:rPr>
-        <w:t>:</w:t>
-      </w:r>
-    </w:p>
-    <w:p>
-      <w:pPr>
-        <w:rPr>
-          <w:sz w:val="28"/>
-          <w:szCs w:val="28"/>
-        </w:rPr>
-      </w:pPr>
-    </w:p>
-    <w:p>
-      <w:pPr>
-        <w:rPr>
-          <w:sz w:val="28"/>
-          <w:szCs w:val="28"/>
-        </w:rPr>
-      </w:pPr>
-      <w:r>
-        <w:rPr>
-          <w:sz w:val="28"/>
-          <w:szCs w:val="28"/>
-        </w:rPr>
-        <w:t xml:space="preserve">- просмотреть последние 30 публикаций на фитбэк Заказчика со своей аудиторией </w:t>
-      </w:r>
-    </w:p>
-    <w:p>
-      <w:pPr>
-        <w:rPr>
-          <w:sz w:val="28"/>
-          <w:szCs w:val="28"/>
-        </w:rPr>
-      </w:pPr>
-      <w:r>
-        <w:rPr>
-          <w:sz w:val="28"/>
-          <w:szCs w:val="28"/>
-        </w:rPr>
-        <w:t>(отвечает ли заказчик на комментарии</w:t>
-      </w:r>
-      <w:r>
-        <w:rPr>
-          <w:sz w:val="28"/>
-          <w:szCs w:val="28"/>
-        </w:rPr>
-        <w:t>,</w:t>
-      </w:r>
-      <w:r>
-        <w:rPr>
-          <w:sz w:val="28"/>
-          <w:szCs w:val="28"/>
-        </w:rPr>
-        <w:t xml:space="preserve"> оставленные под его постами)</w:t>
-      </w:r>
-    </w:p>
-    <w:p>
-      <w:pPr>
-        <w:rPr>
-          <w:sz w:val="28"/>
-          <w:szCs w:val="28"/>
-        </w:rPr>
-      </w:pPr>
-    </w:p>
-    <w:p>
-      <w:pPr>
-        <w:rPr>
-          <w:b/>
-          <w:sz w:val="28"/>
-          <w:szCs w:val="28"/>
-        </w:rPr>
-      </w:pPr>
-      <w:r>
-        <w:rPr>
-          <w:b/>
-          <w:sz w:val="28"/>
-          <w:szCs w:val="28"/>
-        </w:rPr>
-        <w:t>Хештег</w:t>
-      </w:r>
-      <w:r>
-        <w:rPr>
-          <w:b/>
-          <w:sz w:val="28"/>
-          <w:szCs w:val="28"/>
-        </w:rPr>
-        <w:t>:</w:t>
-      </w:r>
-    </w:p>
-    <w:p>
-      <w:pPr>
-        <w:rPr>
-          <w:sz w:val="28"/>
-          <w:szCs w:val="28"/>
-        </w:rPr>
-      </w:pPr>
-    </w:p>
-    <w:p>
-      <w:pPr>
-        <w:rPr>
-          <w:sz w:val="28"/>
-          <w:szCs w:val="28"/>
-        </w:rPr>
-      </w:pPr>
-      <w:r>
-        <w:rPr>
-          <w:sz w:val="28"/>
-          <w:szCs w:val="28"/>
-        </w:rPr>
-        <w:t xml:space="preserve">- проверить регулярность написания хештегов под публикациями </w:t>
-      </w:r>
-    </w:p>
-    <w:p>
-      <w:pPr>
-        <w:rPr>
-          <w:sz w:val="28"/>
-          <w:szCs w:val="28"/>
-        </w:rPr>
-      </w:pPr>
-      <w:r>
-        <w:rPr>
-          <w:sz w:val="28"/>
-          <w:szCs w:val="28"/>
-        </w:rPr>
-        <w:t>- проверить качество хештегов (хештеги должны соответствовать весу аккаунта, если аккаунт маленький писать большие хештеги не рекомендуется)</w:t>
-      </w:r>
-    </w:p>
-    <w:p>
-      <w:pPr>
-        <w:rPr>
-          <w:sz w:val="28"/>
-          <w:szCs w:val="28"/>
-        </w:rPr>
-      </w:pPr>
-      <w:r>
-        <w:rPr>
-          <w:sz w:val="28"/>
-          <w:szCs w:val="28"/>
-        </w:rPr>
-        <w:t>*Большие хештеги- хештеги по которым опубликовано большое кол-во постов)</w:t>
-      </w:r>
-    </w:p>
-    <w:p>
-      <w:pPr>
-        <w:rPr>
-          <w:sz w:val="28"/>
-          <w:szCs w:val="28"/>
-        </w:rPr>
-      </w:pPr>
-      <w:r>
-        <w:rPr>
-          <w:sz w:val="28"/>
-          <w:szCs w:val="28"/>
-        </w:rPr>
-        <w:t>- проверить повторения хештего</w:t>
-      </w:r>
-      <w:r>
-        <w:rPr>
-          <w:sz w:val="28"/>
-          <w:szCs w:val="28"/>
-        </w:rPr>
-        <w:t>в</w:t>
-      </w:r>
-      <w:r>
-        <w:rPr>
-          <w:sz w:val="28"/>
-          <w:szCs w:val="28"/>
-        </w:rPr>
-        <w:t xml:space="preserve"> из поста в пост (20-30 последних публикаций)</w:t>
-      </w:r>
-    </w:p>
-    <w:p>
-      <w:pPr>
-        <w:rPr>
-          <w:sz w:val="28"/>
-          <w:szCs w:val="28"/>
-        </w:rPr>
-      </w:pPr>
-      <w:r>
-        <w:rPr>
-          <w:sz w:val="28"/>
-          <w:szCs w:val="28"/>
-        </w:rPr>
-        <w:t>- проверить наличие геотегов к постам</w:t>
-      </w:r>
-    </w:p>
-    <w:p>
-      <w:pPr>
-        <w:rPr>
-          <w:sz w:val="28"/>
-          <w:szCs w:val="28"/>
-        </w:rPr>
-      </w:pPr>
-    </w:p>
-    <w:p>
-      <w:pPr>
-        <w:rPr>
-          <w:b/>
-          <w:sz w:val="28"/>
-          <w:szCs w:val="28"/>
-        </w:rPr>
-      </w:pPr>
-    </w:p>
-    <w:p>
-      <w:pPr>
-        <w:rPr>
-          <w:b/>
-          <w:sz w:val="28"/>
-          <w:szCs w:val="28"/>
-        </w:rPr>
-      </w:pPr>
-    </w:p>
-    <w:p>
-      <w:pPr>
-        <w:rPr>
-          <w:b/>
-          <w:sz w:val="28"/>
-          <w:szCs w:val="28"/>
-        </w:rPr>
-      </w:pPr>
-    </w:p>
-    <w:p>
-      <w:pPr>
-        <w:rPr>
-          <w:b/>
-          <w:sz w:val="28"/>
-          <w:szCs w:val="28"/>
-        </w:rPr>
-      </w:pPr>
-    </w:p>
-    <w:p>
-      <w:pPr>
-        <w:rPr>
-          <w:b/>
-          <w:sz w:val="28"/>
-          <w:szCs w:val="28"/>
-        </w:rPr>
-      </w:pPr>
-    </w:p>
-    <w:p>
-      <w:pPr>
-        <w:rPr>
-          <w:b/>
-          <w:sz w:val="28"/>
-          <w:szCs w:val="28"/>
-        </w:rPr>
-      </w:pPr>
-      <w:r>
-        <w:rPr>
-          <w:b/>
-          <w:sz w:val="28"/>
-          <w:szCs w:val="28"/>
-        </w:rPr>
-        <w:t>Описание поста</w:t>
-      </w:r>
-      <w:r>
-        <w:rPr>
-          <w:b/>
-          <w:sz w:val="28"/>
-          <w:szCs w:val="28"/>
-        </w:rPr>
-        <w:t>:</w:t>
-      </w:r>
-    </w:p>
-    <w:p>
-      <w:pPr>
-        <w:rPr>
-          <w:sz w:val="28"/>
-          <w:szCs w:val="28"/>
-        </w:rPr>
-      </w:pPr>
-    </w:p>
-    <w:p>
-      <w:pPr>
-        <w:rPr>
-          <w:sz w:val="28"/>
-          <w:szCs w:val="28"/>
-        </w:rPr>
-      </w:pPr>
-      <w:r>
-        <w:rPr>
-          <w:sz w:val="28"/>
-          <w:szCs w:val="28"/>
-        </w:rPr>
-        <w:t>- проверить регулярность написания описаний к публикациям</w:t>
-      </w:r>
-    </w:p>
-    <w:p>
-      <w:pPr>
-        <w:rPr>
-          <w:sz w:val="28"/>
-          <w:szCs w:val="28"/>
-        </w:rPr>
-      </w:pPr>
-      <w:r>
-        <w:rPr>
-          <w:sz w:val="28"/>
-          <w:szCs w:val="28"/>
-        </w:rPr>
-        <w:t>- проверить качество написания описаний к публикации</w:t>
-      </w:r>
-    </w:p>
-    <w:p>
-      <w:pPr>
-        <w:rPr>
-          <w:sz w:val="28"/>
-          <w:szCs w:val="28"/>
-        </w:rPr>
-      </w:pPr>
-      <w:r>
-        <w:rPr>
-          <w:sz w:val="28"/>
-          <w:szCs w:val="28"/>
-        </w:rPr>
-        <w:t>- проверить информативную ценность описания (на сколько интересно для аудитории написанное под публикаци</w:t>
-      </w:r>
-      <w:r>
-        <w:rPr>
-          <w:sz w:val="28"/>
-          <w:szCs w:val="28"/>
-        </w:rPr>
-        <w:t>е</w:t>
-      </w:r>
-      <w:r>
-        <w:rPr>
-          <w:sz w:val="28"/>
-          <w:szCs w:val="28"/>
-        </w:rPr>
-        <w:t>й инфо</w:t>
-      </w:r>
-    </w:p>
-    <w:p>
-      <w:pPr>
-        <w:rPr>
-          <w:sz w:val="28"/>
-          <w:szCs w:val="28"/>
-        </w:rPr>
-      </w:pPr>
-    </w:p>
-    <w:p>
-      <w:pPr>
-        <w:rPr>
-          <w:b/>
-          <w:sz w:val="28"/>
-          <w:szCs w:val="28"/>
-        </w:rPr>
-      </w:pPr>
-      <w:r>
-        <w:rPr>
-          <w:b/>
-          <w:sz w:val="28"/>
-          <w:szCs w:val="28"/>
-        </w:rPr>
-        <w:t>E.R аккаунта</w:t>
-      </w:r>
-      <w:r>
-        <w:rPr>
-          <w:b/>
-          <w:sz w:val="28"/>
-          <w:szCs w:val="28"/>
-        </w:rPr>
-        <w:t>:</w:t>
-      </w:r>
-    </w:p>
-    <w:p>
-      <w:pPr>
-        <w:rPr>
-          <w:sz w:val="28"/>
-          <w:szCs w:val="28"/>
-        </w:rPr>
-      </w:pPr>
-    </w:p>
-    <w:p>
-      <w:pPr>
-        <w:rPr>
-          <w:sz w:val="28"/>
-          <w:szCs w:val="28"/>
-        </w:rPr>
-      </w:pPr>
-      <w:r>
-        <w:rPr>
-          <w:sz w:val="28"/>
-          <w:szCs w:val="28"/>
-        </w:rPr>
-        <w:t>- проверить с помощью плагина LD</w:t>
-      </w:r>
-    </w:p>
-    <w:p>
-      <w:pPr>
-        <w:rPr>
-          <w:sz w:val="28"/>
-          <w:szCs w:val="28"/>
-        </w:rPr>
-      </w:pPr>
-    </w:p>
-    <w:p>
-      <w:pPr>
-        <w:rPr>
-          <w:b/>
-          <w:sz w:val="28"/>
-          <w:szCs w:val="28"/>
-        </w:rPr>
-      </w:pPr>
-      <w:r>
-        <w:rPr>
-          <w:b/>
-          <w:sz w:val="28"/>
-          <w:szCs w:val="28"/>
-        </w:rPr>
-        <w:t>Лайки</w:t>
-      </w:r>
-      <w:r>
-        <w:rPr>
-          <w:b/>
-          <w:sz w:val="28"/>
-          <w:szCs w:val="28"/>
-        </w:rPr>
-        <w:t>:</w:t>
-      </w:r>
-    </w:p>
-    <w:p>
-      <w:pPr>
-        <w:rPr>
-          <w:sz w:val="28"/>
-          <w:szCs w:val="28"/>
-        </w:rPr>
-      </w:pPr>
-    </w:p>
-    <w:p>
-      <w:pPr>
-        <w:rPr>
-          <w:sz w:val="28"/>
-          <w:szCs w:val="28"/>
-        </w:rPr>
-      </w:pPr>
-      <w:r>
-        <w:rPr>
-          <w:sz w:val="28"/>
-          <w:szCs w:val="28"/>
-        </w:rPr>
-        <w:t xml:space="preserve">- проверить с помощью плагина LD среднее количество лайков </w:t>
-      </w:r>
     </w:p>
     <w:p>
       <w:pPr>
@@ -918,7 +1074,23 @@
           <w:sz w:val="28"/>
           <w:szCs w:val="28"/>
         </w:rPr>
-        <w:t>- проверить качество лайков (в</w:t>
+        <w:t xml:space="preserve">- проверить качество </w:t>
+      </w:r>
+      <w:proofErr w:type="spellStart"/>
+      <w:r>
+        <w:rPr>
+          <w:sz w:val="28"/>
+          <w:szCs w:val="28"/>
+        </w:rPr>
+        <w:t>лайков</w:t>
+      </w:r>
+      <w:proofErr w:type="spellEnd"/>
+      <w:r>
+        <w:rPr>
+          <w:sz w:val="28"/>
+          <w:szCs w:val="28"/>
+        </w:rPr>
+        <w:t xml:space="preserve"> (в</w:t>
       </w:r>
       <w:r>
         <w:rPr>

--- a/анализ.docx
+++ b/анализ.docx
@@ -16,157 +16,164 @@
           <w:sz w:val="28"/>
           <w:szCs w:val="28"/>
         </w:rPr>
-        <w:t>Проверка описания, описание профиля должно соответствовать тематике видения аккаунта:</w:t>
-      </w:r>
-    </w:p>
-    <w:p>
-      <w:pPr>
-        <w:rPr>
-          <w:sz w:val="28"/>
-          <w:szCs w:val="28"/>
-        </w:rPr>
-      </w:pPr>
-    </w:p>
-    <w:p>
-      <w:pPr>
-        <w:rPr>
-          <w:sz w:val="28"/>
-          <w:szCs w:val="28"/>
-        </w:rPr>
-      </w:pPr>
-      <w:r>
-        <w:rPr>
-          <w:sz w:val="28"/>
-          <w:szCs w:val="28"/>
-        </w:rPr>
-        <w:t>- Если это бизнес аккаунт</w:t>
-      </w:r>
-      <w:r>
-        <w:rPr>
-          <w:sz w:val="28"/>
-          <w:szCs w:val="28"/>
-        </w:rPr>
-        <w:t>, то</w:t>
-      </w:r>
-      <w:r>
-        <w:rPr>
-          <w:sz w:val="28"/>
-          <w:szCs w:val="28"/>
-        </w:rPr>
-        <w:t xml:space="preserve"> должно быть четко и понятно написано</w:t>
-      </w:r>
-      <w:r>
-        <w:rPr>
-          <w:sz w:val="28"/>
-          <w:szCs w:val="28"/>
-        </w:rPr>
-        <w:t>,</w:t>
-      </w:r>
-      <w:r>
-        <w:rPr>
-          <w:sz w:val="28"/>
-          <w:szCs w:val="28"/>
-        </w:rPr>
-        <w:t xml:space="preserve"> чем занимается Заказчик</w:t>
-      </w:r>
-      <w:r>
-        <w:rPr>
-          <w:sz w:val="28"/>
-          <w:szCs w:val="28"/>
-        </w:rPr>
-        <w:t xml:space="preserve">. </w:t>
-      </w:r>
-      <w:r>
-        <w:rPr>
-          <w:sz w:val="28"/>
-          <w:szCs w:val="28"/>
-        </w:rPr>
-        <w:t>(описание услуги, контак</w:t>
-      </w:r>
-      <w:r>
-        <w:rPr>
-          <w:sz w:val="28"/>
-          <w:szCs w:val="28"/>
-        </w:rPr>
-        <w:t>т</w:t>
-      </w:r>
-      <w:r>
-        <w:rPr>
-          <w:sz w:val="28"/>
-          <w:szCs w:val="28"/>
-        </w:rPr>
-        <w:t>ные данные)</w:t>
-      </w:r>
-    </w:p>
-    <w:p>
-      <w:pPr>
-        <w:rPr>
-          <w:sz w:val="28"/>
-          <w:szCs w:val="28"/>
-        </w:rPr>
-      </w:pPr>
-    </w:p>
-    <w:p>
-      <w:pPr>
-        <w:rPr>
-          <w:sz w:val="28"/>
-          <w:szCs w:val="28"/>
-          <w:lang w:val="en-US"/>
-        </w:rPr>
-      </w:pPr>
-      <w:r>
-        <w:rPr>
-          <w:sz w:val="28"/>
-          <w:szCs w:val="28"/>
-        </w:rPr>
-        <w:t xml:space="preserve">- Личный профиль </w:t>
-      </w:r>
-      <w:proofErr w:type="spellStart"/>
-      <w:r>
-        <w:rPr>
-          <w:sz w:val="28"/>
-          <w:szCs w:val="28"/>
-        </w:rPr>
-        <w:t>блогера</w:t>
-      </w:r>
-      <w:proofErr w:type="spellEnd"/>
-      <w:r>
-        <w:rPr>
-          <w:sz w:val="28"/>
-          <w:szCs w:val="28"/>
-        </w:rPr>
-        <w:t>, должна</w:t>
-      </w:r>
-      <w:r>
-        <w:rPr>
-          <w:sz w:val="28"/>
-          <w:szCs w:val="28"/>
-        </w:rPr>
-        <w:t xml:space="preserve"> быть указана информация</w:t>
-      </w:r>
-      <w:r>
-        <w:rPr>
-          <w:sz w:val="28"/>
-          <w:szCs w:val="28"/>
-        </w:rPr>
-        <w:t xml:space="preserve">, </w:t>
-      </w:r>
-      <w:r>
-        <w:rPr>
-          <w:sz w:val="28"/>
-          <w:szCs w:val="28"/>
-        </w:rPr>
-        <w:t>соответствующая тематике профиля</w:t>
-      </w:r>
-      <w:r>
-        <w:rPr>
-          <w:sz w:val="28"/>
-          <w:szCs w:val="28"/>
-        </w:rPr>
-        <w:t>.</w:t>
+        <w:t>32323232323</w:t>
       </w:r>
       <w:bookmarkStart w:id="0" w:name="_GoBack"/>
       <w:bookmarkEnd w:id="0"/>
+      <w:r>
+        <w:rPr>
+          <w:b/>
+          <w:sz w:val="28"/>
+          <w:szCs w:val="28"/>
+        </w:rPr>
+        <w:t>Проверка описания, описание профиля должно соответствовать тематике видения аккаунта:</w:t>
+      </w:r>
+    </w:p>
+    <w:p>
+      <w:pPr>
+        <w:rPr>
+          <w:sz w:val="28"/>
+          <w:szCs w:val="28"/>
+        </w:rPr>
+      </w:pPr>
+    </w:p>
+    <w:p>
+      <w:pPr>
+        <w:rPr>
+          <w:sz w:val="28"/>
+          <w:szCs w:val="28"/>
+        </w:rPr>
+      </w:pPr>
+      <w:r>
+        <w:rPr>
+          <w:sz w:val="28"/>
+          <w:szCs w:val="28"/>
+        </w:rPr>
+        <w:t>- Если это бизнес аккаунт</w:t>
+      </w:r>
+      <w:r>
+        <w:rPr>
+          <w:sz w:val="28"/>
+          <w:szCs w:val="28"/>
+        </w:rPr>
+        <w:t>, то</w:t>
+      </w:r>
+      <w:r>
+        <w:rPr>
+          <w:sz w:val="28"/>
+          <w:szCs w:val="28"/>
+        </w:rPr>
+        <w:t xml:space="preserve"> должно быть четко и понятно написано</w:t>
+      </w:r>
+      <w:r>
+        <w:rPr>
+          <w:sz w:val="28"/>
+          <w:szCs w:val="28"/>
+        </w:rPr>
+        <w:t>,</w:t>
+      </w:r>
+      <w:r>
+        <w:rPr>
+          <w:sz w:val="28"/>
+          <w:szCs w:val="28"/>
+        </w:rPr>
+        <w:t xml:space="preserve"> чем занимается Заказчик</w:t>
+      </w:r>
+      <w:r>
+        <w:rPr>
+          <w:sz w:val="28"/>
+          <w:szCs w:val="28"/>
+        </w:rPr>
+        <w:t xml:space="preserve">. </w:t>
+      </w:r>
+      <w:r>
+        <w:rPr>
+          <w:sz w:val="28"/>
+          <w:szCs w:val="28"/>
+        </w:rPr>
+        <w:t>(описание услуги, контак</w:t>
+      </w:r>
+      <w:r>
+        <w:rPr>
+          <w:sz w:val="28"/>
+          <w:szCs w:val="28"/>
+        </w:rPr>
+        <w:t>т</w:t>
+      </w:r>
+      <w:r>
+        <w:rPr>
+          <w:sz w:val="28"/>
+          <w:szCs w:val="28"/>
+        </w:rPr>
+        <w:t>ные данные)</w:t>
+      </w:r>
+    </w:p>
+    <w:p>
+      <w:pPr>
+        <w:rPr>
+          <w:sz w:val="28"/>
+          <w:szCs w:val="28"/>
+        </w:rPr>
+      </w:pPr>
+    </w:p>
+    <w:p>
+      <w:pPr>
+        <w:rPr>
+          <w:sz w:val="28"/>
+          <w:szCs w:val="28"/>
+        </w:rPr>
+      </w:pPr>
+      <w:r>
+        <w:rPr>
+          <w:sz w:val="28"/>
+          <w:szCs w:val="28"/>
+        </w:rPr>
+        <w:t xml:space="preserve">- Личный профиль </w:t>
+      </w:r>
+      <w:proofErr w:type="spellStart"/>
+      <w:r>
+        <w:rPr>
+          <w:sz w:val="28"/>
+          <w:szCs w:val="28"/>
+        </w:rPr>
+        <w:t>блогера</w:t>
+      </w:r>
+      <w:proofErr w:type="spellEnd"/>
+      <w:r>
+        <w:rPr>
+          <w:sz w:val="28"/>
+          <w:szCs w:val="28"/>
+        </w:rPr>
+        <w:t>, должна</w:t>
+      </w:r>
+      <w:r>
+        <w:rPr>
+          <w:sz w:val="28"/>
+          <w:szCs w:val="28"/>
+        </w:rPr>
+        <w:t xml:space="preserve"> быть указана информация</w:t>
+      </w:r>
+      <w:r>
+        <w:rPr>
+          <w:sz w:val="28"/>
+          <w:szCs w:val="28"/>
+        </w:rPr>
+        <w:t xml:space="preserve">, </w:t>
+      </w:r>
+      <w:r>
+        <w:rPr>
+          <w:sz w:val="28"/>
+          <w:szCs w:val="28"/>
+        </w:rPr>
+        <w:t>соответствующая тематике профиля</w:t>
+      </w:r>
+      <w:r>
+        <w:rPr>
+          <w:sz w:val="28"/>
+          <w:szCs w:val="28"/>
+        </w:rPr>
+        <w:t>.</w:t>
+      </w:r>
     </w:p>
     <w:p>
       <w:pPr>
